--- a/readMe.docx
+++ b/readMe.docx
@@ -66,6 +66,3605 @@
     <w:p>
       <w:pPr>
         <w:bidi/>
+        <w:rPr>
+          <w:rFonts w:ascii="IRKoodak" w:hAnsi="IRKoodak" w:cs="IRKoodak"/>
+          <w:sz w:val="20"/>
+          <w:szCs w:val="20"/>
+          <w:rtl/>
+          <w:lang w:bidi="fa-IR"/>
+        </w:rPr>
+      </w:pPr>
+      <w:r>
+        <w:rPr>
+          <w:rFonts w:ascii="IRKoodak" w:hAnsi="IRKoodak" w:cs="IRKoodak" w:hint="cs"/>
+          <w:sz w:val="20"/>
+          <w:szCs w:val="20"/>
+          <w:rtl/>
+          <w:lang w:bidi="fa-IR"/>
+        </w:rPr>
+        <w:t xml:space="preserve">بعد از نصب فولدر </w:t>
+      </w:r>
+      <w:proofErr w:type="spellStart"/>
+      <w:r>
+        <w:rPr>
+          <w:rFonts w:ascii="IRKoodak" w:hAnsi="IRKoodak" w:cs="IRKoodak"/>
+          <w:sz w:val="20"/>
+          <w:szCs w:val="20"/>
+          <w:lang w:bidi="fa-IR"/>
+        </w:rPr>
+        <w:t>src</w:t>
+      </w:r>
+      <w:proofErr w:type="spellEnd"/>
+      <w:r>
+        <w:rPr>
+          <w:rFonts w:ascii="IRKoodak" w:hAnsi="IRKoodak" w:cs="IRKoodak" w:hint="cs"/>
+          <w:sz w:val="20"/>
+          <w:szCs w:val="20"/>
+          <w:rtl/>
+          <w:lang w:bidi="fa-IR"/>
+        </w:rPr>
+        <w:t xml:space="preserve"> را پاک می کنیم و همه چیز را از </w:t>
+      </w:r>
+      <w:r>
+        <w:rPr>
+          <w:rFonts w:ascii="IRKoodak" w:hAnsi="IRKoodak" w:cs="IRKoodak"/>
+          <w:sz w:val="20"/>
+          <w:szCs w:val="20"/>
+          <w:lang w:bidi="fa-IR"/>
+        </w:rPr>
+        <w:t>scratch</w:t>
+      </w:r>
+      <w:r>
+        <w:rPr>
+          <w:rFonts w:ascii="IRKoodak" w:hAnsi="IRKoodak" w:cs="IRKoodak" w:hint="cs"/>
+          <w:sz w:val="20"/>
+          <w:szCs w:val="20"/>
+          <w:rtl/>
+          <w:lang w:bidi="fa-IR"/>
+        </w:rPr>
+        <w:t xml:space="preserve"> شروع می کنیم.</w:t>
+      </w:r>
+    </w:p>
+    <w:p>
+      <w:pPr>
+        <w:bidi/>
+        <w:rPr>
+          <w:rFonts w:ascii="IRKoodak" w:hAnsi="IRKoodak" w:cs="IRKoodak"/>
+          <w:sz w:val="20"/>
+          <w:szCs w:val="20"/>
+          <w:lang w:bidi="fa-IR"/>
+        </w:rPr>
+      </w:pPr>
+      <w:r>
+        <w:rPr>
+          <w:rFonts w:ascii="IRKoodak" w:hAnsi="IRKoodak" w:cs="IRKoodak" w:hint="cs"/>
+          <w:sz w:val="20"/>
+          <w:szCs w:val="20"/>
+          <w:highlight w:val="yellow"/>
+          <w:rtl/>
+          <w:lang w:bidi="fa-IR"/>
+        </w:rPr>
+        <w:t xml:space="preserve">ایجاد فایل </w:t>
+      </w:r>
+      <w:r>
+        <w:rPr>
+          <w:rFonts w:ascii="IRKoodak" w:hAnsi="IRKoodak" w:cs="IRKoodak"/>
+          <w:sz w:val="20"/>
+          <w:szCs w:val="20"/>
+          <w:highlight w:val="yellow"/>
+          <w:lang w:bidi="fa-IR"/>
+        </w:rPr>
+        <w:t>index.js</w:t>
+      </w:r>
+      <w:r>
+        <w:rPr>
+          <w:rFonts w:ascii="IRKoodak" w:hAnsi="IRKoodak" w:cs="IRKoodak" w:hint="cs"/>
+          <w:sz w:val="20"/>
+          <w:szCs w:val="20"/>
+          <w:rtl/>
+          <w:lang w:bidi="fa-IR"/>
+        </w:rPr>
+        <w:t xml:space="preserve"> :</w:t>
+      </w:r>
+      <w:r>
+        <w:rPr>
+          <w:rFonts w:ascii="IRKoodak" w:hAnsi="IRKoodak" w:cs="IRKoodak" w:hint="cs"/>
+          <w:sz w:val="20"/>
+          <w:szCs w:val="20"/>
+          <w:rtl/>
+          <w:lang w:bidi="fa-IR"/>
+        </w:rPr>
+        <w:t xml:space="preserve">پس از پاک کردن یک فولدر به نام </w:t>
+      </w:r>
+      <w:proofErr w:type="spellStart"/>
+      <w:r>
+        <w:rPr>
+          <w:rFonts w:ascii="IRKoodak" w:hAnsi="IRKoodak" w:cs="IRKoodak"/>
+          <w:sz w:val="20"/>
+          <w:szCs w:val="20"/>
+          <w:lang w:bidi="fa-IR"/>
+        </w:rPr>
+        <w:t>src</w:t>
+      </w:r>
+      <w:proofErr w:type="spellEnd"/>
+      <w:r>
+        <w:rPr>
+          <w:rFonts w:ascii="IRKoodak" w:hAnsi="IRKoodak" w:cs="IRKoodak" w:hint="cs"/>
+          <w:sz w:val="20"/>
+          <w:szCs w:val="20"/>
+          <w:rtl/>
+          <w:lang w:bidi="fa-IR"/>
+        </w:rPr>
+        <w:t xml:space="preserve"> می سازیم و فایل </w:t>
+      </w:r>
+      <w:r>
+        <w:rPr>
+          <w:rFonts w:ascii="IRKoodak" w:hAnsi="IRKoodak" w:cs="IRKoodak"/>
+          <w:sz w:val="20"/>
+          <w:szCs w:val="20"/>
+          <w:lang w:bidi="fa-IR"/>
+        </w:rPr>
+        <w:t>index.js</w:t>
+      </w:r>
+      <w:r>
+        <w:rPr>
+          <w:rFonts w:ascii="IRKoodak" w:hAnsi="IRKoodak" w:cs="IRKoodak" w:hint="cs"/>
+          <w:sz w:val="20"/>
+          <w:szCs w:val="20"/>
+          <w:rtl/>
+          <w:lang w:bidi="fa-IR"/>
+        </w:rPr>
+        <w:t xml:space="preserve"> را در آن ایجاد می کنیم</w:t>
+      </w:r>
+    </w:p>
+    <w:p>
+      <w:pPr>
+        <w:shd w:val="clear" w:color="auto" w:fill="FFFFFF" w:themeFill="background1"/>
+        <w:spacing w:after="0" w:line="240" w:lineRule="auto"/>
+        <w:rPr>
+          <w:rFonts w:ascii="Consolas" w:eastAsia="Times New Roman" w:hAnsi="Consolas" w:cs="Times New Roman"/>
+          <w:kern w:val="0"/>
+          <w:sz w:val="20"/>
+          <w:szCs w:val="20"/>
+          <w14:ligatures w14:val="none"/>
+        </w:rPr>
+      </w:pPr>
+      <w:r>
+        <w:rPr>
+          <w:rFonts w:ascii="Consolas" w:eastAsia="Times New Roman" w:hAnsi="Consolas" w:cs="Times New Roman"/>
+          <w:kern w:val="0"/>
+          <w:sz w:val="20"/>
+          <w:szCs w:val="20"/>
+          <w14:ligatures w14:val="none"/>
+        </w:rPr>
+        <w:t>import React from "react";</w:t>
+      </w:r>
+    </w:p>
+    <w:p>
+      <w:pPr>
+        <w:shd w:val="clear" w:color="auto" w:fill="FFFFFF" w:themeFill="background1"/>
+        <w:spacing w:after="0" w:line="240" w:lineRule="auto"/>
+        <w:rPr>
+          <w:rFonts w:ascii="Consolas" w:eastAsia="Times New Roman" w:hAnsi="Consolas" w:cs="Times New Roman"/>
+          <w:kern w:val="0"/>
+          <w:sz w:val="20"/>
+          <w:szCs w:val="20"/>
+          <w14:ligatures w14:val="none"/>
+        </w:rPr>
+      </w:pPr>
+      <w:r>
+        <w:rPr>
+          <w:rFonts w:ascii="Consolas" w:eastAsia="Times New Roman" w:hAnsi="Consolas" w:cs="Times New Roman"/>
+          <w:kern w:val="0"/>
+          <w:sz w:val="20"/>
+          <w:szCs w:val="20"/>
+          <w14:ligatures w14:val="none"/>
+        </w:rPr>
+        <w:t xml:space="preserve">import </w:t>
+      </w:r>
+      <w:proofErr w:type="spellStart"/>
+      <w:r>
+        <w:rPr>
+          <w:rFonts w:ascii="Consolas" w:eastAsia="Times New Roman" w:hAnsi="Consolas" w:cs="Times New Roman"/>
+          <w:kern w:val="0"/>
+          <w:sz w:val="20"/>
+          <w:szCs w:val="20"/>
+          <w14:ligatures w14:val="none"/>
+        </w:rPr>
+        <w:t>ReactDOM</w:t>
+      </w:r>
+      <w:proofErr w:type="spellEnd"/>
+      <w:r>
+        <w:rPr>
+          <w:rFonts w:ascii="Consolas" w:eastAsia="Times New Roman" w:hAnsi="Consolas" w:cs="Times New Roman"/>
+          <w:kern w:val="0"/>
+          <w:sz w:val="20"/>
+          <w:szCs w:val="20"/>
+          <w14:ligatures w14:val="none"/>
+        </w:rPr>
+        <w:t xml:space="preserve"> </w:t>
+      </w:r>
+      <w:r>
+        <w:rPr>
+          <w:rFonts w:ascii="Consolas" w:eastAsia="Times New Roman" w:hAnsi="Consolas" w:cs="Times New Roman"/>
+          <w:kern w:val="0"/>
+          <w:sz w:val="20"/>
+          <w:szCs w:val="20"/>
+          <w14:ligatures w14:val="none"/>
+        </w:rPr>
+        <w:t>from 'react-</w:t>
+      </w:r>
+      <w:proofErr w:type="spellStart"/>
+      <w:r>
+        <w:rPr>
+          <w:rFonts w:ascii="Consolas" w:eastAsia="Times New Roman" w:hAnsi="Consolas" w:cs="Times New Roman"/>
+          <w:kern w:val="0"/>
+          <w:sz w:val="20"/>
+          <w:szCs w:val="20"/>
+          <w14:ligatures w14:val="none"/>
+        </w:rPr>
+        <w:t>dom</w:t>
+      </w:r>
+      <w:proofErr w:type="spellEnd"/>
+      <w:r>
+        <w:rPr>
+          <w:rFonts w:ascii="Consolas" w:eastAsia="Times New Roman" w:hAnsi="Consolas" w:cs="Times New Roman"/>
+          <w:kern w:val="0"/>
+          <w:sz w:val="20"/>
+          <w:szCs w:val="20"/>
+          <w14:ligatures w14:val="none"/>
+        </w:rPr>
+        <w:t>';</w:t>
+      </w:r>
+    </w:p>
+    <w:p>
+      <w:pPr>
+        <w:shd w:val="clear" w:color="auto" w:fill="FFFFFF" w:themeFill="background1"/>
+        <w:spacing w:after="0" w:line="240" w:lineRule="auto"/>
+        <w:rPr>
+          <w:rFonts w:ascii="Consolas" w:eastAsia="Times New Roman" w:hAnsi="Consolas" w:cs="Times New Roman"/>
+          <w:kern w:val="0"/>
+          <w:sz w:val="20"/>
+          <w:szCs w:val="20"/>
+          <w14:ligatures w14:val="none"/>
+        </w:rPr>
+      </w:pPr>
+    </w:p>
+    <w:p>
+      <w:pPr>
+        <w:shd w:val="clear" w:color="auto" w:fill="FFFFFF" w:themeFill="background1"/>
+        <w:spacing w:after="0" w:line="240" w:lineRule="auto"/>
+        <w:rPr>
+          <w:rFonts w:ascii="Consolas" w:eastAsia="Times New Roman" w:hAnsi="Consolas" w:cs="Times New Roman"/>
+          <w:kern w:val="0"/>
+          <w:sz w:val="20"/>
+          <w:szCs w:val="20"/>
+          <w14:ligatures w14:val="none"/>
+        </w:rPr>
+      </w:pPr>
+      <w:r>
+        <w:rPr>
+          <w:rFonts w:ascii="Consolas" w:eastAsia="Times New Roman" w:hAnsi="Consolas" w:cs="Times New Roman"/>
+          <w:kern w:val="0"/>
+          <w:sz w:val="20"/>
+          <w:szCs w:val="20"/>
+          <w14:ligatures w14:val="none"/>
+        </w:rPr>
+        <w:t xml:space="preserve">import App from </w:t>
+      </w:r>
+      <w:proofErr w:type="gramStart"/>
+      <w:r>
+        <w:rPr>
+          <w:rFonts w:ascii="Consolas" w:eastAsia="Times New Roman" w:hAnsi="Consolas" w:cs="Times New Roman"/>
+          <w:kern w:val="0"/>
+          <w:sz w:val="20"/>
+          <w:szCs w:val="20"/>
+          <w14:ligatures w14:val="none"/>
+        </w:rPr>
+        <w:t>'./</w:t>
+      </w:r>
+      <w:proofErr w:type="gramEnd"/>
+      <w:r>
+        <w:rPr>
+          <w:rFonts w:ascii="Consolas" w:eastAsia="Times New Roman" w:hAnsi="Consolas" w:cs="Times New Roman"/>
+          <w:kern w:val="0"/>
+          <w:sz w:val="20"/>
+          <w:szCs w:val="20"/>
+          <w14:ligatures w14:val="none"/>
+        </w:rPr>
+        <w:t>App';</w:t>
+      </w:r>
+    </w:p>
+    <w:p>
+      <w:pPr>
+        <w:shd w:val="clear" w:color="auto" w:fill="FFFFFF" w:themeFill="background1"/>
+        <w:spacing w:after="0" w:line="240" w:lineRule="auto"/>
+        <w:rPr>
+          <w:rFonts w:ascii="Consolas" w:eastAsia="Times New Roman" w:hAnsi="Consolas" w:cs="Times New Roman"/>
+          <w:kern w:val="0"/>
+          <w:sz w:val="20"/>
+          <w:szCs w:val="20"/>
+          <w14:ligatures w14:val="none"/>
+        </w:rPr>
+      </w:pPr>
+    </w:p>
+    <w:p>
+      <w:pPr>
+        <w:shd w:val="clear" w:color="auto" w:fill="FFFFFF" w:themeFill="background1"/>
+        <w:spacing w:after="0" w:line="240" w:lineRule="auto"/>
+        <w:rPr>
+          <w:rFonts w:ascii="Consolas" w:eastAsia="Times New Roman" w:hAnsi="Consolas" w:cs="Times New Roman"/>
+          <w:kern w:val="0"/>
+          <w:sz w:val="20"/>
+          <w:szCs w:val="20"/>
+          <w14:ligatures w14:val="none"/>
+        </w:rPr>
+      </w:pPr>
+      <w:proofErr w:type="spellStart"/>
+      <w:r>
+        <w:rPr>
+          <w:rFonts w:ascii="Consolas" w:eastAsia="Times New Roman" w:hAnsi="Consolas" w:cs="Times New Roman"/>
+          <w:kern w:val="0"/>
+          <w:sz w:val="20"/>
+          <w:szCs w:val="20"/>
+          <w14:ligatures w14:val="none"/>
+        </w:rPr>
+        <w:t>ReactDOM.render</w:t>
+      </w:r>
+      <w:proofErr w:type="spellEnd"/>
+      <w:r>
+        <w:rPr>
+          <w:rFonts w:ascii="Consolas" w:eastAsia="Times New Roman" w:hAnsi="Consolas" w:cs="Times New Roman"/>
+          <w:kern w:val="0"/>
+          <w:sz w:val="20"/>
+          <w:szCs w:val="20"/>
+          <w14:ligatures w14:val="none"/>
+        </w:rPr>
+        <w:t>(&lt;</w:t>
+      </w:r>
+      <w:r>
+        <w:rPr>
+          <w:rFonts w:ascii="Consolas" w:eastAsia="Times New Roman" w:hAnsi="Consolas" w:cs="Times New Roman"/>
+          <w:i/>
+          <w:iCs/>
+          <w:kern w:val="0"/>
+          <w:sz w:val="20"/>
+          <w:szCs w:val="20"/>
+          <w14:ligatures w14:val="none"/>
+        </w:rPr>
+        <w:t>App</w:t>
+      </w:r>
+      <w:r>
+        <w:rPr>
+          <w:rFonts w:ascii="Consolas" w:eastAsia="Times New Roman" w:hAnsi="Consolas" w:cs="Times New Roman"/>
+          <w:kern w:val="0"/>
+          <w:sz w:val="20"/>
+          <w:szCs w:val="20"/>
+          <w14:ligatures w14:val="none"/>
+        </w:rPr>
+        <w:t xml:space="preserve"> /&gt;, </w:t>
+      </w:r>
+      <w:proofErr w:type="spellStart"/>
+      <w:proofErr w:type="gramStart"/>
+      <w:r>
+        <w:rPr>
+          <w:rFonts w:ascii="Consolas" w:eastAsia="Times New Roman" w:hAnsi="Consolas" w:cs="Times New Roman"/>
+          <w:kern w:val="0"/>
+          <w:sz w:val="20"/>
+          <w:szCs w:val="20"/>
+          <w14:ligatures w14:val="none"/>
+        </w:rPr>
+        <w:t>document.getElementById</w:t>
+      </w:r>
+      <w:proofErr w:type="spellEnd"/>
+      <w:proofErr w:type="gramEnd"/>
+      <w:r>
+        <w:rPr>
+          <w:rFonts w:ascii="Consolas" w:eastAsia="Times New Roman" w:hAnsi="Consolas" w:cs="Times New Roman"/>
+          <w:kern w:val="0"/>
+          <w:sz w:val="20"/>
+          <w:szCs w:val="20"/>
+          <w14:ligatures w14:val="none"/>
+        </w:rPr>
+        <w:t>('root'));</w:t>
+      </w:r>
+    </w:p>
+    <w:p>
+      <w:pPr>
+        <w:shd w:val="clear" w:color="auto" w:fill="FFFFFF" w:themeFill="background1"/>
+        <w:spacing w:after="0" w:line="240" w:lineRule="auto"/>
+        <w:rPr>
+          <w:rFonts w:ascii="Consolas" w:eastAsia="Times New Roman" w:hAnsi="Consolas" w:cs="Times New Roman"/>
+          <w:kern w:val="0"/>
+          <w:sz w:val="20"/>
+          <w:szCs w:val="20"/>
+          <w14:ligatures w14:val="none"/>
+        </w:rPr>
+      </w:pPr>
+    </w:p>
+    <w:p>
+      <w:pPr>
+        <w:bidi/>
+        <w:rPr>
+          <w:rFonts w:ascii="IRKoodak" w:hAnsi="IRKoodak" w:cs="IRKoodak"/>
+          <w:sz w:val="20"/>
+          <w:szCs w:val="20"/>
+          <w:highlight w:val="yellow"/>
+          <w:rtl/>
+          <w:lang w:bidi="fa-IR"/>
+        </w:rPr>
+      </w:pPr>
+      <w:r>
+        <w:rPr>
+          <w:rFonts w:ascii="IRKoodak" w:hAnsi="IRKoodak" w:cs="IRKoodak" w:hint="cs"/>
+          <w:sz w:val="20"/>
+          <w:szCs w:val="20"/>
+          <w:highlight w:val="yellow"/>
+          <w:rtl/>
+          <w:lang w:bidi="fa-IR"/>
+        </w:rPr>
+        <w:t xml:space="preserve">ایجاد فایل </w:t>
+      </w:r>
+      <w:r>
+        <w:rPr>
+          <w:rFonts w:ascii="IRKoodak" w:hAnsi="IRKoodak" w:cs="IRKoodak"/>
+          <w:sz w:val="20"/>
+          <w:szCs w:val="20"/>
+          <w:highlight w:val="yellow"/>
+          <w:lang w:bidi="fa-IR"/>
+        </w:rPr>
+        <w:t>App.js</w:t>
+      </w:r>
+      <w:r>
+        <w:rPr>
+          <w:rFonts w:ascii="IRKoodak" w:hAnsi="IRKoodak" w:cs="IRKoodak" w:hint="cs"/>
+          <w:sz w:val="20"/>
+          <w:szCs w:val="20"/>
+          <w:highlight w:val="yellow"/>
+          <w:rtl/>
+          <w:lang w:bidi="fa-IR"/>
+        </w:rPr>
+        <w:t xml:space="preserve"> :</w:t>
+      </w:r>
+    </w:p>
+    <w:p>
+      <w:pPr>
+        <w:shd w:val="clear" w:color="auto" w:fill="FFFFFF" w:themeFill="background1"/>
+        <w:spacing w:after="0" w:line="240" w:lineRule="auto"/>
+        <w:rPr>
+          <w:rFonts w:ascii="Consolas" w:eastAsia="Times New Roman" w:hAnsi="Consolas" w:cs="Times New Roman"/>
+          <w:kern w:val="0"/>
+          <w:sz w:val="20"/>
+          <w:szCs w:val="20"/>
+          <w14:ligatures w14:val="none"/>
+        </w:rPr>
+      </w:pPr>
+      <w:r>
+        <w:rPr>
+          <w:rFonts w:ascii="Consolas" w:eastAsia="Times New Roman" w:hAnsi="Consolas" w:cs="Times New Roman"/>
+          <w:kern w:val="0"/>
+          <w:sz w:val="20"/>
+          <w:szCs w:val="20"/>
+          <w14:ligatures w14:val="none"/>
+        </w:rPr>
+        <w:t>import React from 'react'</w:t>
+      </w:r>
+    </w:p>
+    <w:p>
+      <w:pPr>
+        <w:shd w:val="clear" w:color="auto" w:fill="FFFFFF" w:themeFill="background1"/>
+        <w:spacing w:after="0" w:line="240" w:lineRule="auto"/>
+        <w:rPr>
+          <w:rFonts w:ascii="Consolas" w:eastAsia="Times New Roman" w:hAnsi="Consolas" w:cs="Times New Roman"/>
+          <w:kern w:val="0"/>
+          <w:sz w:val="20"/>
+          <w:szCs w:val="20"/>
+          <w14:ligatures w14:val="none"/>
+        </w:rPr>
+      </w:pPr>
+    </w:p>
+    <w:p>
+      <w:pPr>
+        <w:shd w:val="clear" w:color="auto" w:fill="FFFFFF" w:themeFill="background1"/>
+        <w:spacing w:after="0" w:line="240" w:lineRule="auto"/>
+        <w:rPr>
+          <w:rFonts w:ascii="Consolas" w:eastAsia="Times New Roman" w:hAnsi="Consolas" w:cs="Times New Roman"/>
+          <w:kern w:val="0"/>
+          <w:sz w:val="20"/>
+          <w:szCs w:val="20"/>
+          <w14:ligatures w14:val="none"/>
+        </w:rPr>
+      </w:pPr>
+      <w:r>
+        <w:rPr>
+          <w:rFonts w:ascii="Consolas" w:eastAsia="Times New Roman" w:hAnsi="Consolas" w:cs="Times New Roman"/>
+          <w:kern w:val="0"/>
+          <w:sz w:val="20"/>
+          <w:szCs w:val="20"/>
+          <w14:ligatures w14:val="none"/>
+        </w:rPr>
+        <w:t>const App = () =&gt; {</w:t>
+      </w:r>
+    </w:p>
+    <w:p>
+      <w:pPr>
+        <w:shd w:val="clear" w:color="auto" w:fill="FFFFFF" w:themeFill="background1"/>
+        <w:spacing w:after="0" w:line="240" w:lineRule="auto"/>
+        <w:rPr>
+          <w:rFonts w:ascii="Consolas" w:eastAsia="Times New Roman" w:hAnsi="Consolas" w:cs="Times New Roman"/>
+          <w:kern w:val="0"/>
+          <w:sz w:val="20"/>
+          <w:szCs w:val="20"/>
+          <w14:ligatures w14:val="none"/>
+        </w:rPr>
+      </w:pPr>
+      <w:r>
+        <w:rPr>
+          <w:rFonts w:ascii="Consolas" w:eastAsia="Times New Roman" w:hAnsi="Consolas" w:cs="Times New Roman"/>
+          <w:kern w:val="0"/>
+          <w:sz w:val="20"/>
+          <w:szCs w:val="20"/>
+          <w14:ligatures w14:val="none"/>
+        </w:rPr>
+        <w:t>  return (</w:t>
+      </w:r>
+    </w:p>
+    <w:p>
+      <w:pPr>
+        <w:shd w:val="clear" w:color="auto" w:fill="FFFFFF" w:themeFill="background1"/>
+        <w:spacing w:after="0" w:line="240" w:lineRule="auto"/>
+        <w:rPr>
+          <w:rFonts w:ascii="Consolas" w:eastAsia="Times New Roman" w:hAnsi="Consolas" w:cs="Times New Roman"/>
+          <w:kern w:val="0"/>
+          <w:sz w:val="20"/>
+          <w:szCs w:val="20"/>
+          <w14:ligatures w14:val="none"/>
+        </w:rPr>
+      </w:pPr>
+      <w:r>
+        <w:rPr>
+          <w:rFonts w:ascii="Consolas" w:eastAsia="Times New Roman" w:hAnsi="Consolas" w:cs="Times New Roman"/>
+          <w:kern w:val="0"/>
+          <w:sz w:val="20"/>
+          <w:szCs w:val="20"/>
+          <w14:ligatures w14:val="none"/>
+        </w:rPr>
+        <w:t>    &lt;div&gt;App&lt;/div&gt;</w:t>
+      </w:r>
+    </w:p>
+    <w:p>
+      <w:pPr>
+        <w:shd w:val="clear" w:color="auto" w:fill="FFFFFF" w:themeFill="background1"/>
+        <w:spacing w:after="0" w:line="240" w:lineRule="auto"/>
+        <w:rPr>
+          <w:rFonts w:ascii="Consolas" w:eastAsia="Times New Roman" w:hAnsi="Consolas" w:cs="Times New Roman"/>
+          <w:kern w:val="0"/>
+          <w:sz w:val="20"/>
+          <w:szCs w:val="20"/>
+          <w14:ligatures w14:val="none"/>
+        </w:rPr>
+      </w:pPr>
+      <w:r>
+        <w:rPr>
+          <w:rFonts w:ascii="Consolas" w:eastAsia="Times New Roman" w:hAnsi="Consolas" w:cs="Times New Roman"/>
+          <w:kern w:val="0"/>
+          <w:sz w:val="20"/>
+          <w:szCs w:val="20"/>
+          <w14:ligatures w14:val="none"/>
+        </w:rPr>
+        <w:t>  )</w:t>
+      </w:r>
+    </w:p>
+    <w:p>
+      <w:pPr>
+        <w:shd w:val="clear" w:color="auto" w:fill="FFFFFF" w:themeFill="background1"/>
+        <w:spacing w:after="0" w:line="240" w:lineRule="auto"/>
+        <w:rPr>
+          <w:rFonts w:ascii="Consolas" w:eastAsia="Times New Roman" w:hAnsi="Consolas" w:cs="Times New Roman"/>
+          <w:kern w:val="0"/>
+          <w:sz w:val="20"/>
+          <w:szCs w:val="20"/>
+          <w14:ligatures w14:val="none"/>
+        </w:rPr>
+      </w:pPr>
+      <w:r>
+        <w:rPr>
+          <w:rFonts w:ascii="Consolas" w:eastAsia="Times New Roman" w:hAnsi="Consolas" w:cs="Times New Roman"/>
+          <w:kern w:val="0"/>
+          <w:sz w:val="20"/>
+          <w:szCs w:val="20"/>
+          <w14:ligatures w14:val="none"/>
+        </w:rPr>
+        <w:t>}</w:t>
+      </w:r>
+    </w:p>
+    <w:p>
+      <w:pPr>
+        <w:shd w:val="clear" w:color="auto" w:fill="FFFFFF" w:themeFill="background1"/>
+        <w:spacing w:after="0" w:line="240" w:lineRule="auto"/>
+        <w:rPr>
+          <w:rFonts w:ascii="Consolas" w:eastAsia="Times New Roman" w:hAnsi="Consolas" w:cs="Times New Roman"/>
+          <w:kern w:val="0"/>
+          <w:sz w:val="20"/>
+          <w:szCs w:val="20"/>
+          <w14:ligatures w14:val="none"/>
+        </w:rPr>
+      </w:pPr>
+    </w:p>
+    <w:p>
+      <w:pPr>
+        <w:shd w:val="clear" w:color="auto" w:fill="FFFFFF" w:themeFill="background1"/>
+        <w:spacing w:after="0" w:line="240" w:lineRule="auto"/>
+        <w:rPr>
+          <w:rFonts w:ascii="Consolas" w:eastAsia="Times New Roman" w:hAnsi="Consolas" w:cs="Times New Roman"/>
+          <w:kern w:val="0"/>
+          <w:sz w:val="20"/>
+          <w:szCs w:val="20"/>
+          <w14:ligatures w14:val="none"/>
+        </w:rPr>
+      </w:pPr>
+      <w:r>
+        <w:rPr>
+          <w:rFonts w:ascii="Consolas" w:eastAsia="Times New Roman" w:hAnsi="Consolas" w:cs="Times New Roman"/>
+          <w:kern w:val="0"/>
+          <w:sz w:val="20"/>
+          <w:szCs w:val="20"/>
+          <w14:ligatures w14:val="none"/>
+        </w:rPr>
+        <w:t>export default App</w:t>
+      </w:r>
+    </w:p>
+    <w:p>
+      <w:pPr>
+        <w:shd w:val="clear" w:color="auto" w:fill="FFFFFF" w:themeFill="background1"/>
+        <w:spacing w:after="0" w:line="240" w:lineRule="auto"/>
+        <w:rPr>
+          <w:rFonts w:ascii="Consolas" w:eastAsia="Times New Roman" w:hAnsi="Consolas" w:cs="Times New Roman"/>
+          <w:kern w:val="0"/>
+          <w:sz w:val="20"/>
+          <w:szCs w:val="20"/>
+          <w14:ligatures w14:val="none"/>
+        </w:rPr>
+      </w:pPr>
+    </w:p>
+    <w:p>
+      <w:pPr>
+        <w:bidi/>
+        <w:rPr>
+          <w:rFonts w:ascii="IRKoodak" w:hAnsi="IRKoodak" w:cs="IRKoodak"/>
+          <w:sz w:val="20"/>
+          <w:szCs w:val="20"/>
+          <w:highlight w:val="yellow"/>
+          <w:rtl/>
+          <w:lang w:bidi="fa-IR"/>
+        </w:rPr>
+      </w:pPr>
+      <w:r>
+        <w:rPr>
+          <w:rFonts w:ascii="IRKoodak" w:hAnsi="IRKoodak" w:cs="IRKoodak" w:hint="cs"/>
+          <w:sz w:val="20"/>
+          <w:szCs w:val="20"/>
+          <w:highlight w:val="yellow"/>
+          <w:rtl/>
+          <w:lang w:bidi="fa-IR"/>
+        </w:rPr>
+        <w:t xml:space="preserve">نصب پکیج آیکون:   </w:t>
+      </w:r>
+    </w:p>
+    <w:p>
+      <w:pPr>
+        <w:shd w:val="clear" w:color="auto" w:fill="FFFFFF" w:themeFill="background1"/>
+        <w:spacing w:after="0" w:line="240" w:lineRule="auto"/>
+        <w:rPr>
+          <w:rFonts w:ascii="Consolas" w:eastAsia="Times New Roman" w:hAnsi="Consolas" w:cs="Times New Roman"/>
+          <w:kern w:val="0"/>
+          <w:sz w:val="20"/>
+          <w:szCs w:val="20"/>
+          <w14:ligatures w14:val="none"/>
+        </w:rPr>
+      </w:pPr>
+      <w:proofErr w:type="spellStart"/>
+      <w:r>
+        <w:rPr>
+          <w:rFonts w:ascii="Consolas" w:eastAsia="Times New Roman" w:hAnsi="Consolas" w:cs="Times New Roman"/>
+          <w:kern w:val="0"/>
+          <w:sz w:val="20"/>
+          <w:szCs w:val="20"/>
+          <w14:ligatures w14:val="none"/>
+        </w:rPr>
+        <w:t>n</w:t>
+      </w:r>
+      <w:r>
+        <w:rPr>
+          <w:rFonts w:ascii="Consolas" w:eastAsia="Times New Roman" w:hAnsi="Consolas" w:cs="Times New Roman"/>
+          <w:kern w:val="0"/>
+          <w:sz w:val="20"/>
+          <w:szCs w:val="20"/>
+          <w14:ligatures w14:val="none"/>
+        </w:rPr>
+        <w:t>pm</w:t>
+      </w:r>
+      <w:proofErr w:type="spellEnd"/>
+      <w:r>
+        <w:rPr>
+          <w:rFonts w:ascii="Consolas" w:eastAsia="Times New Roman" w:hAnsi="Consolas" w:cs="Times New Roman"/>
+          <w:kern w:val="0"/>
+          <w:sz w:val="20"/>
+          <w:szCs w:val="20"/>
+          <w14:ligatures w14:val="none"/>
+        </w:rPr>
+        <w:t xml:space="preserve"> install react-icons</w:t>
+      </w:r>
+    </w:p>
+    <w:p>
+      <w:pPr>
+        <w:shd w:val="clear" w:color="auto" w:fill="FFFFFF" w:themeFill="background1"/>
+        <w:spacing w:after="0" w:line="240" w:lineRule="auto"/>
+        <w:rPr>
+          <w:rFonts w:ascii="Consolas" w:eastAsia="Times New Roman" w:hAnsi="Consolas" w:cs="Times New Roman"/>
+          <w:kern w:val="0"/>
+          <w:sz w:val="20"/>
+          <w:szCs w:val="20"/>
+          <w14:ligatures w14:val="none"/>
+        </w:rPr>
+      </w:pPr>
+    </w:p>
+    <w:p>
+      <w:pPr>
+        <w:bidi/>
+        <w:rPr>
+          <w:rFonts w:ascii="IRKoodak" w:hAnsi="IRKoodak" w:cs="IRKoodak"/>
+          <w:sz w:val="20"/>
+          <w:szCs w:val="20"/>
+          <w:highlight w:val="yellow"/>
+          <w:rtl/>
+          <w:lang w:bidi="fa-IR"/>
+        </w:rPr>
+      </w:pPr>
+      <w:r>
+        <w:rPr>
+          <w:rFonts w:ascii="IRKoodak" w:hAnsi="IRKoodak" w:cs="IRKoodak" w:hint="cs"/>
+          <w:sz w:val="20"/>
+          <w:szCs w:val="20"/>
+          <w:highlight w:val="yellow"/>
+          <w:rtl/>
+          <w:lang w:bidi="fa-IR"/>
+        </w:rPr>
+        <w:t xml:space="preserve">اجرای اپلیکیشن برای مرورگر: </w:t>
+      </w:r>
+    </w:p>
+    <w:p>
+      <w:pPr>
+        <w:rPr>
+          <w:rFonts w:ascii="Consolas" w:eastAsia="Times New Roman" w:hAnsi="Consolas" w:cs="Times New Roman"/>
+          <w:kern w:val="0"/>
+          <w:sz w:val="20"/>
+          <w:szCs w:val="20"/>
+          <w:lang w:bidi="fa-IR"/>
+          <w14:ligatures w14:val="none"/>
+        </w:rPr>
+      </w:pPr>
+      <w:proofErr w:type="spellStart"/>
+      <w:r>
+        <w:rPr>
+          <w:rFonts w:ascii="Consolas" w:eastAsia="Times New Roman" w:hAnsi="Consolas" w:cs="Times New Roman"/>
+          <w:kern w:val="0"/>
+          <w:sz w:val="20"/>
+          <w:szCs w:val="20"/>
+          <w:lang w:bidi="fa-IR"/>
+          <w14:ligatures w14:val="none"/>
+        </w:rPr>
+        <w:t>npm</w:t>
+      </w:r>
+      <w:proofErr w:type="spellEnd"/>
+      <w:r>
+        <w:rPr>
+          <w:rFonts w:ascii="Consolas" w:eastAsia="Times New Roman" w:hAnsi="Consolas" w:cs="Times New Roman"/>
+          <w:kern w:val="0"/>
+          <w:sz w:val="20"/>
+          <w:szCs w:val="20"/>
+          <w:lang w:bidi="fa-IR"/>
+          <w14:ligatures w14:val="none"/>
+        </w:rPr>
+        <w:t xml:space="preserve"> start</w:t>
+      </w:r>
+    </w:p>
+    <w:p>
+      <w:pPr>
+        <w:bidi/>
+        <w:rPr>
+          <w:rFonts w:ascii="IRKoodak" w:hAnsi="IRKoodak" w:cs="IRKoodak"/>
+          <w:sz w:val="20"/>
+          <w:szCs w:val="20"/>
+          <w:rtl/>
+          <w:lang w:bidi="fa-IR"/>
+        </w:rPr>
+      </w:pPr>
+      <w:r>
+        <w:rPr>
+          <w:rFonts w:ascii="IRKoodak" w:hAnsi="IRKoodak" w:cs="IRKoodak" w:hint="cs"/>
+          <w:sz w:val="20"/>
+          <w:szCs w:val="20"/>
+          <w:highlight w:val="yellow"/>
+          <w:rtl/>
+          <w:lang w:bidi="fa-IR"/>
+        </w:rPr>
+        <w:t xml:space="preserve">ایجاد فولدر </w:t>
+      </w:r>
+      <w:r>
+        <w:rPr>
+          <w:rFonts w:ascii="IRKoodak" w:hAnsi="IRKoodak" w:cs="IRKoodak"/>
+          <w:sz w:val="20"/>
+          <w:szCs w:val="20"/>
+          <w:highlight w:val="yellow"/>
+          <w:lang w:bidi="fa-IR"/>
+        </w:rPr>
+        <w:t>components</w:t>
+      </w:r>
+      <w:r>
+        <w:rPr>
+          <w:rFonts w:ascii="IRKoodak" w:hAnsi="IRKoodak" w:cs="IRKoodak" w:hint="cs"/>
+          <w:sz w:val="20"/>
+          <w:szCs w:val="20"/>
+          <w:highlight w:val="yellow"/>
+          <w:rtl/>
+          <w:lang w:bidi="fa-IR"/>
+        </w:rPr>
+        <w:t xml:space="preserve"> در فولدر</w:t>
+      </w:r>
+      <w:r>
+        <w:rPr>
+          <w:rFonts w:ascii="IRKoodak" w:hAnsi="IRKoodak" w:cs="IRKoodak"/>
+          <w:sz w:val="20"/>
+          <w:szCs w:val="20"/>
+          <w:highlight w:val="yellow"/>
+          <w:lang w:bidi="fa-IR"/>
+        </w:rPr>
+        <w:t xml:space="preserve"> </w:t>
+      </w:r>
+      <w:proofErr w:type="spellStart"/>
+      <w:r>
+        <w:rPr>
+          <w:rFonts w:ascii="IRKoodak" w:hAnsi="IRKoodak" w:cs="IRKoodak"/>
+          <w:sz w:val="20"/>
+          <w:szCs w:val="20"/>
+          <w:highlight w:val="yellow"/>
+          <w:lang w:bidi="fa-IR"/>
+        </w:rPr>
+        <w:t>src</w:t>
+      </w:r>
+      <w:proofErr w:type="spellEnd"/>
+      <w:r>
+        <w:rPr>
+          <w:rFonts w:ascii="IRKoodak" w:hAnsi="IRKoodak" w:cs="IRKoodak" w:hint="cs"/>
+          <w:sz w:val="20"/>
+          <w:szCs w:val="20"/>
+          <w:rtl/>
+          <w:lang w:bidi="fa-IR"/>
+        </w:rPr>
+        <w:t xml:space="preserve"> و اجاد فایلها و فولدرهای به ترتیب زیر در آن:</w:t>
+      </w:r>
+    </w:p>
+    <w:p>
+      <w:pPr>
+        <w:bidi/>
+        <w:rPr>
+          <w:noProof/>
+          <w:rtl/>
+        </w:rPr>
+      </w:pPr>
+    </w:p>
+    <w:p>
+      <w:pPr>
+        <w:bidi/>
+        <w:jc w:val="right"/>
+        <w:rPr>
+          <w:rFonts w:ascii="IRKoodak" w:hAnsi="IRKoodak" w:cs="IRKoodak"/>
+          <w:sz w:val="20"/>
+          <w:szCs w:val="20"/>
+          <w:rtl/>
+          <w:lang w:bidi="fa-IR"/>
+        </w:rPr>
+      </w:pPr>
+      <w:r>
+        <w:rPr>
+          <w:noProof/>
+        </w:rPr>
+        <w:drawing>
+          <wp:inline distT="0" distB="0" distL="0" distR="0" wp14:anchorId="32DA5AD2" wp14:editId="6566368E">
+            <wp:extent cx="909320" cy="2679700"/>
+            <wp:effectExtent l="0" t="0" r="5080" b="6350"/>
+            <wp:docPr id="1" name="Picture 1"/>
+            <wp:cNvGraphicFramePr>
+              <a:graphicFrameLocks xmlns:a="http://schemas.openxmlformats.org/drawingml/2006/main" noChangeAspect="1"/>
+            </wp:cNvGraphicFramePr>
+            <a:graphic xmlns:a="http://schemas.openxmlformats.org/drawingml/2006/main">
+              <a:graphicData uri="http://schemas.openxmlformats.org/drawingml/2006/picture">
+                <pic:pic xmlns:pic="http://schemas.openxmlformats.org/drawingml/2006/picture">
+                  <pic:nvPicPr>
+                    <pic:cNvPr id="1" name=""/>
+                    <pic:cNvPicPr/>
+                  </pic:nvPicPr>
+                  <pic:blipFill rotWithShape="1">
+                    <a:blip r:embed="rId5"/>
+                    <a:srcRect r="84701" b="19848"/>
+                    <a:stretch/>
+                  </pic:blipFill>
+                  <pic:spPr bwMode="auto">
+                    <a:xfrm>
+                      <a:off x="0" y="0"/>
+                      <a:ext cx="909320" cy="2679700"/>
+                    </a:xfrm>
+                    <a:prstGeom prst="rect">
+                      <a:avLst/>
+                    </a:prstGeom>
+                    <a:ln>
+                      <a:noFill/>
+                    </a:ln>
+                    <a:extLst>
+                      <a:ext uri="{53640926-AAD7-44D8-BBD7-CCE9431645EC}">
+                        <a14:shadowObscured xmlns:a14="http://schemas.microsoft.com/office/drawing/2010/main"/>
+                      </a:ext>
+                    </a:extLst>
+                  </pic:spPr>
+                </pic:pic>
+              </a:graphicData>
+            </a:graphic>
+          </wp:inline>
+        </w:drawing>
+      </w:r>
+    </w:p>
+    <w:p>
+      <w:pPr>
+        <w:bidi/>
+        <w:rPr>
+          <w:rFonts w:ascii="IRKoodak" w:hAnsi="IRKoodak" w:cs="IRKoodak"/>
+          <w:sz w:val="20"/>
+          <w:szCs w:val="20"/>
+          <w:rtl/>
+          <w:lang w:bidi="fa-IR"/>
+        </w:rPr>
+      </w:pPr>
+      <w:r>
+        <w:rPr>
+          <w:rFonts w:ascii="IRKoodak" w:hAnsi="IRKoodak" w:cs="IRKoodak" w:hint="cs"/>
+          <w:sz w:val="20"/>
+          <w:szCs w:val="20"/>
+          <w:rtl/>
+          <w:lang w:bidi="fa-IR"/>
+        </w:rPr>
+        <w:lastRenderedPageBreak/>
+        <w:t>هر یک از فایلهای داخل هر کامپوننت ساختاری ساده به شکل زیر دارند:</w:t>
+      </w:r>
+    </w:p>
+    <w:p>
+      <w:pPr>
+        <w:shd w:val="clear" w:color="auto" w:fill="FFFFFF" w:themeFill="background1"/>
+        <w:spacing w:after="0" w:line="240" w:lineRule="auto"/>
+        <w:rPr>
+          <w:rFonts w:ascii="Consolas" w:eastAsia="Times New Roman" w:hAnsi="Consolas" w:cs="Times New Roman"/>
+          <w:kern w:val="0"/>
+          <w:sz w:val="20"/>
+          <w:szCs w:val="20"/>
+          <w14:ligatures w14:val="none"/>
+        </w:rPr>
+      </w:pPr>
+      <w:r>
+        <w:rPr>
+          <w:rFonts w:ascii="Consolas" w:eastAsia="Times New Roman" w:hAnsi="Consolas" w:cs="Times New Roman"/>
+          <w:kern w:val="0"/>
+          <w:sz w:val="20"/>
+          <w:szCs w:val="20"/>
+          <w14:ligatures w14:val="none"/>
+        </w:rPr>
+        <w:t>import React from 'react'</w:t>
+      </w:r>
+    </w:p>
+    <w:p>
+      <w:pPr>
+        <w:shd w:val="clear" w:color="auto" w:fill="FFFFFF" w:themeFill="background1"/>
+        <w:spacing w:after="0" w:line="240" w:lineRule="auto"/>
+        <w:rPr>
+          <w:rFonts w:ascii="Consolas" w:eastAsia="Times New Roman" w:hAnsi="Consolas" w:cs="Times New Roman"/>
+          <w:kern w:val="0"/>
+          <w:sz w:val="20"/>
+          <w:szCs w:val="20"/>
+          <w14:ligatures w14:val="none"/>
+        </w:rPr>
+      </w:pPr>
+      <w:r>
+        <w:rPr>
+          <w:rFonts w:ascii="Consolas" w:eastAsia="Times New Roman" w:hAnsi="Consolas" w:cs="Times New Roman"/>
+          <w:kern w:val="0"/>
+          <w:sz w:val="20"/>
+          <w:szCs w:val="20"/>
+          <w14:ligatures w14:val="none"/>
+        </w:rPr>
+        <w:t>import './article.css';</w:t>
+      </w:r>
+    </w:p>
+    <w:p>
+      <w:pPr>
+        <w:shd w:val="clear" w:color="auto" w:fill="FFFFFF" w:themeFill="background1"/>
+        <w:spacing w:after="0" w:line="240" w:lineRule="auto"/>
+        <w:rPr>
+          <w:rFonts w:ascii="Consolas" w:eastAsia="Times New Roman" w:hAnsi="Consolas" w:cs="Times New Roman"/>
+          <w:kern w:val="0"/>
+          <w:sz w:val="20"/>
+          <w:szCs w:val="20"/>
+          <w14:ligatures w14:val="none"/>
+        </w:rPr>
+      </w:pPr>
+      <w:r>
+        <w:rPr>
+          <w:rFonts w:ascii="Consolas" w:eastAsia="Times New Roman" w:hAnsi="Consolas" w:cs="Times New Roman"/>
+          <w:kern w:val="0"/>
+          <w:sz w:val="20"/>
+          <w:szCs w:val="20"/>
+          <w14:ligatures w14:val="none"/>
+        </w:rPr>
+        <w:t>const Article = () =&gt; {</w:t>
+      </w:r>
+    </w:p>
+    <w:p>
+      <w:pPr>
+        <w:shd w:val="clear" w:color="auto" w:fill="FFFFFF" w:themeFill="background1"/>
+        <w:spacing w:after="0" w:line="240" w:lineRule="auto"/>
+        <w:rPr>
+          <w:rFonts w:ascii="Consolas" w:eastAsia="Times New Roman" w:hAnsi="Consolas" w:cs="Times New Roman"/>
+          <w:kern w:val="0"/>
+          <w:sz w:val="20"/>
+          <w:szCs w:val="20"/>
+          <w14:ligatures w14:val="none"/>
+        </w:rPr>
+      </w:pPr>
+      <w:r>
+        <w:rPr>
+          <w:rFonts w:ascii="Consolas" w:eastAsia="Times New Roman" w:hAnsi="Consolas" w:cs="Times New Roman"/>
+          <w:kern w:val="0"/>
+          <w:sz w:val="20"/>
+          <w:szCs w:val="20"/>
+          <w14:ligatures w14:val="none"/>
+        </w:rPr>
+        <w:t>  return (</w:t>
+      </w:r>
+    </w:p>
+    <w:p>
+      <w:pPr>
+        <w:shd w:val="clear" w:color="auto" w:fill="FFFFFF" w:themeFill="background1"/>
+        <w:spacing w:after="0" w:line="240" w:lineRule="auto"/>
+        <w:rPr>
+          <w:rFonts w:ascii="Consolas" w:eastAsia="Times New Roman" w:hAnsi="Consolas" w:cs="Times New Roman"/>
+          <w:kern w:val="0"/>
+          <w:sz w:val="20"/>
+          <w:szCs w:val="20"/>
+          <w14:ligatures w14:val="none"/>
+        </w:rPr>
+      </w:pPr>
+      <w:r>
+        <w:rPr>
+          <w:rFonts w:ascii="Consolas" w:eastAsia="Times New Roman" w:hAnsi="Consolas" w:cs="Times New Roman"/>
+          <w:kern w:val="0"/>
+          <w:sz w:val="20"/>
+          <w:szCs w:val="20"/>
+          <w14:ligatures w14:val="none"/>
+        </w:rPr>
+        <w:t>    &lt;div&gt;Article&lt;/div&gt;</w:t>
+      </w:r>
+    </w:p>
+    <w:p>
+      <w:pPr>
+        <w:shd w:val="clear" w:color="auto" w:fill="FFFFFF" w:themeFill="background1"/>
+        <w:spacing w:after="0" w:line="240" w:lineRule="auto"/>
+        <w:rPr>
+          <w:rFonts w:ascii="Consolas" w:eastAsia="Times New Roman" w:hAnsi="Consolas" w:cs="Times New Roman"/>
+          <w:kern w:val="0"/>
+          <w:sz w:val="20"/>
+          <w:szCs w:val="20"/>
+          <w14:ligatures w14:val="none"/>
+        </w:rPr>
+      </w:pPr>
+      <w:r>
+        <w:rPr>
+          <w:rFonts w:ascii="Consolas" w:eastAsia="Times New Roman" w:hAnsi="Consolas" w:cs="Times New Roman"/>
+          <w:kern w:val="0"/>
+          <w:sz w:val="20"/>
+          <w:szCs w:val="20"/>
+          <w14:ligatures w14:val="none"/>
+        </w:rPr>
+        <w:t>  )</w:t>
+      </w:r>
+    </w:p>
+    <w:p>
+      <w:pPr>
+        <w:shd w:val="clear" w:color="auto" w:fill="FFFFFF" w:themeFill="background1"/>
+        <w:spacing w:after="0" w:line="240" w:lineRule="auto"/>
+        <w:rPr>
+          <w:rFonts w:ascii="Consolas" w:eastAsia="Times New Roman" w:hAnsi="Consolas" w:cs="Times New Roman"/>
+          <w:kern w:val="0"/>
+          <w:sz w:val="20"/>
+          <w:szCs w:val="20"/>
+          <w14:ligatures w14:val="none"/>
+        </w:rPr>
+      </w:pPr>
+      <w:r>
+        <w:rPr>
+          <w:rFonts w:ascii="Consolas" w:eastAsia="Times New Roman" w:hAnsi="Consolas" w:cs="Times New Roman"/>
+          <w:kern w:val="0"/>
+          <w:sz w:val="20"/>
+          <w:szCs w:val="20"/>
+          <w14:ligatures w14:val="none"/>
+        </w:rPr>
+        <w:t>}</w:t>
+      </w:r>
+    </w:p>
+    <w:p>
+      <w:pPr>
+        <w:shd w:val="clear" w:color="auto" w:fill="FFFFFF" w:themeFill="background1"/>
+        <w:spacing w:after="0" w:line="240" w:lineRule="auto"/>
+        <w:rPr>
+          <w:rFonts w:ascii="Consolas" w:eastAsia="Times New Roman" w:hAnsi="Consolas" w:cs="Times New Roman"/>
+          <w:kern w:val="0"/>
+          <w:sz w:val="20"/>
+          <w:szCs w:val="20"/>
+          <w14:ligatures w14:val="none"/>
+        </w:rPr>
+      </w:pPr>
+    </w:p>
+    <w:p>
+      <w:pPr>
+        <w:shd w:val="clear" w:color="auto" w:fill="FFFFFF" w:themeFill="background1"/>
+        <w:spacing w:after="0" w:line="240" w:lineRule="auto"/>
+        <w:rPr>
+          <w:rFonts w:ascii="Consolas" w:eastAsia="Times New Roman" w:hAnsi="Consolas" w:cs="Times New Roman"/>
+          <w:kern w:val="0"/>
+          <w:sz w:val="20"/>
+          <w:szCs w:val="20"/>
+          <w:rtl/>
+          <w14:ligatures w14:val="none"/>
+        </w:rPr>
+      </w:pPr>
+      <w:r>
+        <w:rPr>
+          <w:rFonts w:ascii="Consolas" w:eastAsia="Times New Roman" w:hAnsi="Consolas" w:cs="Times New Roman"/>
+          <w:kern w:val="0"/>
+          <w:sz w:val="20"/>
+          <w:szCs w:val="20"/>
+          <w14:ligatures w14:val="none"/>
+        </w:rPr>
+        <w:t>export default Article</w:t>
+      </w:r>
+    </w:p>
+    <w:p>
+      <w:pPr>
+        <w:bidi/>
+        <w:rPr>
+          <w:rFonts w:ascii="IRKoodak" w:hAnsi="IRKoodak" w:cs="IRKoodak"/>
+          <w:sz w:val="20"/>
+          <w:szCs w:val="20"/>
+          <w:rtl/>
+          <w:lang w:bidi="fa-IR"/>
+        </w:rPr>
+      </w:pPr>
+      <w:r>
+        <w:rPr>
+          <w:rFonts w:ascii="IRKoodak" w:hAnsi="IRKoodak" w:cs="IRKoodak" w:hint="cs"/>
+          <w:sz w:val="20"/>
+          <w:szCs w:val="20"/>
+          <w:rtl/>
+          <w:lang w:bidi="fa-IR"/>
+        </w:rPr>
+        <w:t xml:space="preserve">فایل </w:t>
+      </w:r>
+      <w:proofErr w:type="spellStart"/>
+      <w:r>
+        <w:rPr>
+          <w:rFonts w:ascii="IRKoodak" w:hAnsi="IRKoodak" w:cs="IRKoodak"/>
+          <w:sz w:val="20"/>
+          <w:szCs w:val="20"/>
+          <w:lang w:bidi="fa-IR"/>
+        </w:rPr>
+        <w:t>css</w:t>
+      </w:r>
+      <w:proofErr w:type="spellEnd"/>
+      <w:r>
+        <w:rPr>
+          <w:rFonts w:ascii="IRKoodak" w:hAnsi="IRKoodak" w:cs="IRKoodak" w:hint="cs"/>
+          <w:sz w:val="20"/>
+          <w:szCs w:val="20"/>
+          <w:rtl/>
+          <w:lang w:bidi="fa-IR"/>
+        </w:rPr>
+        <w:t xml:space="preserve"> آنرا نیز فعلا خالی می گذاریم.</w:t>
+      </w:r>
+    </w:p>
+    <w:p>
+      <w:pPr>
+        <w:bidi/>
+        <w:rPr>
+          <w:rFonts w:ascii="IRKoodak" w:hAnsi="IRKoodak" w:cs="IRKoodak"/>
+          <w:sz w:val="20"/>
+          <w:szCs w:val="20"/>
+          <w:lang w:bidi="fa-IR"/>
+        </w:rPr>
+      </w:pPr>
+    </w:p>
+    <w:p>
+      <w:pPr>
+        <w:bidi/>
+        <w:rPr>
+          <w:rFonts w:ascii="IRKoodak" w:hAnsi="IRKoodak" w:cs="IRKoodak"/>
+          <w:sz w:val="20"/>
+          <w:szCs w:val="20"/>
+          <w:rtl/>
+          <w:lang w:bidi="fa-IR"/>
+        </w:rPr>
+      </w:pPr>
+      <w:r>
+        <w:rPr>
+          <w:rFonts w:ascii="IRKoodak" w:hAnsi="IRKoodak" w:cs="IRKoodak" w:hint="cs"/>
+          <w:sz w:val="20"/>
+          <w:szCs w:val="20"/>
+          <w:rtl/>
+          <w:lang w:bidi="fa-IR"/>
+        </w:rPr>
+        <w:t xml:space="preserve">تکنینک وارد کردن همه کامپوننتها به فایل </w:t>
+      </w:r>
+      <w:proofErr w:type="spellStart"/>
+      <w:r>
+        <w:rPr>
+          <w:rFonts w:ascii="IRKoodak" w:hAnsi="IRKoodak" w:cs="IRKoodak"/>
+          <w:sz w:val="20"/>
+          <w:szCs w:val="20"/>
+          <w:lang w:bidi="fa-IR"/>
+        </w:rPr>
+        <w:t>App.jsx</w:t>
+      </w:r>
+      <w:proofErr w:type="spellEnd"/>
+      <w:r>
+        <w:rPr>
+          <w:rFonts w:ascii="IRKoodak" w:hAnsi="IRKoodak" w:cs="IRKoodak" w:hint="cs"/>
+          <w:sz w:val="20"/>
+          <w:szCs w:val="20"/>
+          <w:rtl/>
+          <w:lang w:bidi="fa-IR"/>
+        </w:rPr>
+        <w:t xml:space="preserve"> با یک خط کد. برای این کار ابتدا در فولدر </w:t>
+      </w:r>
+      <w:r>
+        <w:rPr>
+          <w:rFonts w:ascii="IRKoodak" w:hAnsi="IRKoodak" w:cs="IRKoodak"/>
+          <w:sz w:val="20"/>
+          <w:szCs w:val="20"/>
+          <w:lang w:bidi="fa-IR"/>
+        </w:rPr>
+        <w:t>components</w:t>
+      </w:r>
+      <w:r>
+        <w:rPr>
+          <w:rFonts w:ascii="IRKoodak" w:hAnsi="IRKoodak" w:cs="IRKoodak" w:hint="cs"/>
+          <w:sz w:val="20"/>
+          <w:szCs w:val="20"/>
+          <w:rtl/>
+          <w:lang w:bidi="fa-IR"/>
+        </w:rPr>
+        <w:t xml:space="preserve"> یک فایل به نام </w:t>
+      </w:r>
+      <w:r>
+        <w:rPr>
+          <w:rFonts w:ascii="IRKoodak" w:hAnsi="IRKoodak" w:cs="IRKoodak"/>
+          <w:sz w:val="20"/>
+          <w:szCs w:val="20"/>
+          <w:lang w:bidi="fa-IR"/>
+        </w:rPr>
+        <w:t>index.js</w:t>
+      </w:r>
+      <w:r>
+        <w:rPr>
+          <w:rFonts w:ascii="IRKoodak" w:hAnsi="IRKoodak" w:cs="IRKoodak" w:hint="cs"/>
+          <w:sz w:val="20"/>
+          <w:szCs w:val="20"/>
+          <w:rtl/>
+          <w:lang w:bidi="fa-IR"/>
+        </w:rPr>
+        <w:t xml:space="preserve"> ایجاد می کنیم و کدهای زیر را در آن می زنیم:</w:t>
+      </w:r>
+    </w:p>
+    <w:p>
+      <w:pPr>
+        <w:shd w:val="clear" w:color="auto" w:fill="FFFFFF" w:themeFill="background1"/>
+        <w:spacing w:after="0" w:line="240" w:lineRule="auto"/>
+        <w:rPr>
+          <w:rFonts w:ascii="Consolas" w:eastAsia="Times New Roman" w:hAnsi="Consolas" w:cs="Times New Roman"/>
+          <w:kern w:val="0"/>
+          <w:sz w:val="20"/>
+          <w:szCs w:val="20"/>
+          <w14:ligatures w14:val="none"/>
+        </w:rPr>
+      </w:pPr>
+      <w:r>
+        <w:rPr>
+          <w:rFonts w:ascii="Consolas" w:eastAsia="Times New Roman" w:hAnsi="Consolas" w:cs="Times New Roman"/>
+          <w:kern w:val="0"/>
+          <w:sz w:val="20"/>
+          <w:szCs w:val="20"/>
+          <w14:ligatures w14:val="none"/>
+        </w:rPr>
+        <w:t xml:space="preserve">export </w:t>
+      </w:r>
+      <w:proofErr w:type="gramStart"/>
+      <w:r>
+        <w:rPr>
+          <w:rFonts w:ascii="Consolas" w:eastAsia="Times New Roman" w:hAnsi="Consolas" w:cs="Times New Roman"/>
+          <w:kern w:val="0"/>
+          <w:sz w:val="20"/>
+          <w:szCs w:val="20"/>
+          <w14:ligatures w14:val="none"/>
+        </w:rPr>
+        <w:t>{ default</w:t>
+      </w:r>
+      <w:proofErr w:type="gramEnd"/>
+      <w:r>
+        <w:rPr>
+          <w:rFonts w:ascii="Consolas" w:eastAsia="Times New Roman" w:hAnsi="Consolas" w:cs="Times New Roman"/>
+          <w:kern w:val="0"/>
+          <w:sz w:val="20"/>
+          <w:szCs w:val="20"/>
+          <w14:ligatures w14:val="none"/>
+        </w:rPr>
+        <w:t xml:space="preserve"> as Article } from "./article/Article";</w:t>
+      </w:r>
+    </w:p>
+    <w:p>
+      <w:pPr>
+        <w:shd w:val="clear" w:color="auto" w:fill="FFFFFF" w:themeFill="background1"/>
+        <w:spacing w:after="0" w:line="240" w:lineRule="auto"/>
+        <w:rPr>
+          <w:rFonts w:ascii="Consolas" w:eastAsia="Times New Roman" w:hAnsi="Consolas" w:cs="Times New Roman"/>
+          <w:kern w:val="0"/>
+          <w:sz w:val="20"/>
+          <w:szCs w:val="20"/>
+          <w14:ligatures w14:val="none"/>
+        </w:rPr>
+      </w:pPr>
+      <w:r>
+        <w:rPr>
+          <w:rFonts w:ascii="Consolas" w:eastAsia="Times New Roman" w:hAnsi="Consolas" w:cs="Times New Roman"/>
+          <w:kern w:val="0"/>
+          <w:sz w:val="20"/>
+          <w:szCs w:val="20"/>
+          <w14:ligatures w14:val="none"/>
+        </w:rPr>
+        <w:t xml:space="preserve">export </w:t>
+      </w:r>
+      <w:proofErr w:type="gramStart"/>
+      <w:r>
+        <w:rPr>
+          <w:rFonts w:ascii="Consolas" w:eastAsia="Times New Roman" w:hAnsi="Consolas" w:cs="Times New Roman"/>
+          <w:kern w:val="0"/>
+          <w:sz w:val="20"/>
+          <w:szCs w:val="20"/>
+          <w14:ligatures w14:val="none"/>
+        </w:rPr>
+        <w:t>{ default</w:t>
+      </w:r>
+      <w:proofErr w:type="gramEnd"/>
+      <w:r>
+        <w:rPr>
+          <w:rFonts w:ascii="Consolas" w:eastAsia="Times New Roman" w:hAnsi="Consolas" w:cs="Times New Roman"/>
+          <w:kern w:val="0"/>
+          <w:sz w:val="20"/>
+          <w:szCs w:val="20"/>
+          <w14:ligatures w14:val="none"/>
+        </w:rPr>
+        <w:t xml:space="preserve"> as Brand } from "./brand/Brand";</w:t>
+      </w:r>
+    </w:p>
+    <w:p>
+      <w:pPr>
+        <w:shd w:val="clear" w:color="auto" w:fill="FFFFFF" w:themeFill="background1"/>
+        <w:spacing w:after="0" w:line="240" w:lineRule="auto"/>
+        <w:rPr>
+          <w:rFonts w:ascii="Consolas" w:eastAsia="Times New Roman" w:hAnsi="Consolas" w:cs="Times New Roman"/>
+          <w:kern w:val="0"/>
+          <w:sz w:val="20"/>
+          <w:szCs w:val="20"/>
+          <w14:ligatures w14:val="none"/>
+        </w:rPr>
+      </w:pPr>
+      <w:r>
+        <w:rPr>
+          <w:rFonts w:ascii="Consolas" w:eastAsia="Times New Roman" w:hAnsi="Consolas" w:cs="Times New Roman"/>
+          <w:kern w:val="0"/>
+          <w:sz w:val="20"/>
+          <w:szCs w:val="20"/>
+          <w14:ligatures w14:val="none"/>
+        </w:rPr>
+        <w:t xml:space="preserve">export </w:t>
+      </w:r>
+      <w:proofErr w:type="gramStart"/>
+      <w:r>
+        <w:rPr>
+          <w:rFonts w:ascii="Consolas" w:eastAsia="Times New Roman" w:hAnsi="Consolas" w:cs="Times New Roman"/>
+          <w:kern w:val="0"/>
+          <w:sz w:val="20"/>
+          <w:szCs w:val="20"/>
+          <w14:ligatures w14:val="none"/>
+        </w:rPr>
+        <w:t>{ default</w:t>
+      </w:r>
+      <w:proofErr w:type="gramEnd"/>
+      <w:r>
+        <w:rPr>
+          <w:rFonts w:ascii="Consolas" w:eastAsia="Times New Roman" w:hAnsi="Consolas" w:cs="Times New Roman"/>
+          <w:kern w:val="0"/>
+          <w:sz w:val="20"/>
+          <w:szCs w:val="20"/>
+          <w14:ligatures w14:val="none"/>
+        </w:rPr>
+        <w:t xml:space="preserve"> as CTA } from "./</w:t>
+      </w:r>
+      <w:proofErr w:type="spellStart"/>
+      <w:r>
+        <w:rPr>
+          <w:rFonts w:ascii="Consolas" w:eastAsia="Times New Roman" w:hAnsi="Consolas" w:cs="Times New Roman"/>
+          <w:kern w:val="0"/>
+          <w:sz w:val="20"/>
+          <w:szCs w:val="20"/>
+          <w14:ligatures w14:val="none"/>
+        </w:rPr>
+        <w:t>cta</w:t>
+      </w:r>
+      <w:proofErr w:type="spellEnd"/>
+      <w:r>
+        <w:rPr>
+          <w:rFonts w:ascii="Consolas" w:eastAsia="Times New Roman" w:hAnsi="Consolas" w:cs="Times New Roman"/>
+          <w:kern w:val="0"/>
+          <w:sz w:val="20"/>
+          <w:szCs w:val="20"/>
+          <w14:ligatures w14:val="none"/>
+        </w:rPr>
+        <w:t>/CTA";</w:t>
+      </w:r>
+    </w:p>
+    <w:p>
+      <w:pPr>
+        <w:shd w:val="clear" w:color="auto" w:fill="FFFFFF" w:themeFill="background1"/>
+        <w:spacing w:after="0" w:line="240" w:lineRule="auto"/>
+        <w:rPr>
+          <w:rFonts w:ascii="Consolas" w:eastAsia="Times New Roman" w:hAnsi="Consolas" w:cs="Times New Roman"/>
+          <w:kern w:val="0"/>
+          <w:sz w:val="20"/>
+          <w:szCs w:val="20"/>
+          <w14:ligatures w14:val="none"/>
+        </w:rPr>
+      </w:pPr>
+      <w:r>
+        <w:rPr>
+          <w:rFonts w:ascii="Consolas" w:eastAsia="Times New Roman" w:hAnsi="Consolas" w:cs="Times New Roman"/>
+          <w:kern w:val="0"/>
+          <w:sz w:val="20"/>
+          <w:szCs w:val="20"/>
+          <w14:ligatures w14:val="none"/>
+        </w:rPr>
+        <w:t xml:space="preserve">export </w:t>
+      </w:r>
+      <w:proofErr w:type="gramStart"/>
+      <w:r>
+        <w:rPr>
+          <w:rFonts w:ascii="Consolas" w:eastAsia="Times New Roman" w:hAnsi="Consolas" w:cs="Times New Roman"/>
+          <w:kern w:val="0"/>
+          <w:sz w:val="20"/>
+          <w:szCs w:val="20"/>
+          <w14:ligatures w14:val="none"/>
+        </w:rPr>
+        <w:t>{ default</w:t>
+      </w:r>
+      <w:proofErr w:type="gramEnd"/>
+      <w:r>
+        <w:rPr>
+          <w:rFonts w:ascii="Consolas" w:eastAsia="Times New Roman" w:hAnsi="Consolas" w:cs="Times New Roman"/>
+          <w:kern w:val="0"/>
+          <w:sz w:val="20"/>
+          <w:szCs w:val="20"/>
+          <w14:ligatures w14:val="none"/>
+        </w:rPr>
+        <w:t xml:space="preserve"> as Feature } from "./feature/Feature";</w:t>
+      </w:r>
+    </w:p>
+    <w:p>
+      <w:pPr>
+        <w:shd w:val="clear" w:color="auto" w:fill="FFFFFF" w:themeFill="background1"/>
+        <w:spacing w:after="0" w:line="240" w:lineRule="auto"/>
+        <w:rPr>
+          <w:rFonts w:ascii="Consolas" w:eastAsia="Times New Roman" w:hAnsi="Consolas" w:cs="Times New Roman"/>
+          <w:kern w:val="0"/>
+          <w:sz w:val="20"/>
+          <w:szCs w:val="20"/>
+          <w14:ligatures w14:val="none"/>
+        </w:rPr>
+      </w:pPr>
+      <w:r>
+        <w:rPr>
+          <w:rFonts w:ascii="Consolas" w:eastAsia="Times New Roman" w:hAnsi="Consolas" w:cs="Times New Roman"/>
+          <w:kern w:val="0"/>
+          <w:sz w:val="20"/>
+          <w:szCs w:val="20"/>
+          <w14:ligatures w14:val="none"/>
+        </w:rPr>
+        <w:t xml:space="preserve">export </w:t>
+      </w:r>
+      <w:proofErr w:type="gramStart"/>
+      <w:r>
+        <w:rPr>
+          <w:rFonts w:ascii="Consolas" w:eastAsia="Times New Roman" w:hAnsi="Consolas" w:cs="Times New Roman"/>
+          <w:kern w:val="0"/>
+          <w:sz w:val="20"/>
+          <w:szCs w:val="20"/>
+          <w14:ligatures w14:val="none"/>
+        </w:rPr>
+        <w:t>{ default</w:t>
+      </w:r>
+      <w:proofErr w:type="gramEnd"/>
+      <w:r>
+        <w:rPr>
+          <w:rFonts w:ascii="Consolas" w:eastAsia="Times New Roman" w:hAnsi="Consolas" w:cs="Times New Roman"/>
+          <w:kern w:val="0"/>
+          <w:sz w:val="20"/>
+          <w:szCs w:val="20"/>
+          <w14:ligatures w14:val="none"/>
+        </w:rPr>
+        <w:t xml:space="preserve"> as Navbar } from "./navbar/Navbar";</w:t>
+      </w:r>
+    </w:p>
+    <w:p>
+      <w:pPr>
+        <w:shd w:val="clear" w:color="auto" w:fill="FFFFFF" w:themeFill="background1"/>
+        <w:spacing w:after="0" w:line="240" w:lineRule="auto"/>
+        <w:rPr>
+          <w:rFonts w:ascii="Consolas" w:eastAsia="Times New Roman" w:hAnsi="Consolas" w:cs="Times New Roman"/>
+          <w:kern w:val="0"/>
+          <w:sz w:val="20"/>
+          <w:szCs w:val="20"/>
+          <w14:ligatures w14:val="none"/>
+        </w:rPr>
+      </w:pPr>
+    </w:p>
+    <w:p>
+      <w:pPr>
+        <w:shd w:val="clear" w:color="auto" w:fill="FFFFFF" w:themeFill="background1"/>
+        <w:spacing w:after="0" w:line="240" w:lineRule="auto"/>
+        <w:rPr>
+          <w:rFonts w:ascii="Consolas" w:eastAsia="Times New Roman" w:hAnsi="Consolas" w:cs="Times New Roman" w:hint="cs"/>
+          <w:kern w:val="0"/>
+          <w:sz w:val="20"/>
+          <w:szCs w:val="20"/>
+          <w:rtl/>
+          <w14:ligatures w14:val="none"/>
+        </w:rPr>
+      </w:pPr>
+    </w:p>
+    <w:p>
+      <w:pPr>
+        <w:bidi/>
+        <w:rPr>
+          <w:rFonts w:ascii="IRKoodak" w:hAnsi="IRKoodak" w:cs="IRKoodak"/>
+          <w:sz w:val="20"/>
+          <w:szCs w:val="20"/>
+          <w:rtl/>
+          <w:lang w:bidi="fa-IR"/>
+        </w:rPr>
+      </w:pPr>
+      <w:r>
+        <w:rPr>
+          <w:rFonts w:ascii="IRKoodak" w:hAnsi="IRKoodak" w:cs="IRKoodak" w:hint="cs"/>
+          <w:sz w:val="20"/>
+          <w:szCs w:val="20"/>
+          <w:rtl/>
+          <w:lang w:bidi="fa-IR"/>
+        </w:rPr>
+        <w:t xml:space="preserve">سپس در فایل </w:t>
+      </w:r>
+      <w:r>
+        <w:rPr>
+          <w:rFonts w:ascii="IRKoodak" w:hAnsi="IRKoodak" w:cs="IRKoodak"/>
+          <w:sz w:val="20"/>
+          <w:szCs w:val="20"/>
+          <w:lang w:bidi="fa-IR"/>
+        </w:rPr>
+        <w:t>app.js</w:t>
+      </w:r>
+      <w:r>
+        <w:rPr>
+          <w:rFonts w:ascii="IRKoodak" w:hAnsi="IRKoodak" w:cs="IRKoodak" w:hint="cs"/>
+          <w:sz w:val="20"/>
+          <w:szCs w:val="20"/>
+          <w:rtl/>
+          <w:lang w:bidi="fa-IR"/>
+        </w:rPr>
+        <w:t xml:space="preserve"> یک خط کد زیر را اضافه می کنیم:</w:t>
+      </w:r>
+    </w:p>
+    <w:p>
+      <w:pPr>
+        <w:shd w:val="clear" w:color="auto" w:fill="FFFFFF" w:themeFill="background1"/>
+        <w:spacing w:after="0" w:line="240" w:lineRule="auto"/>
+        <w:rPr>
+          <w:rFonts w:ascii="Consolas" w:eastAsia="Times New Roman" w:hAnsi="Consolas" w:cs="Times New Roman"/>
+          <w:kern w:val="0"/>
+          <w:sz w:val="20"/>
+          <w:szCs w:val="20"/>
+          <w14:ligatures w14:val="none"/>
+        </w:rPr>
+      </w:pPr>
+      <w:r>
+        <w:rPr>
+          <w:rFonts w:ascii="Consolas" w:eastAsia="Times New Roman" w:hAnsi="Consolas" w:cs="Times New Roman"/>
+          <w:kern w:val="0"/>
+          <w:sz w:val="20"/>
+          <w:szCs w:val="20"/>
+          <w14:ligatures w14:val="none"/>
+        </w:rPr>
+        <w:t xml:space="preserve">import </w:t>
+      </w:r>
+      <w:proofErr w:type="gramStart"/>
+      <w:r>
+        <w:rPr>
+          <w:rFonts w:ascii="Consolas" w:eastAsia="Times New Roman" w:hAnsi="Consolas" w:cs="Times New Roman"/>
+          <w:kern w:val="0"/>
+          <w:sz w:val="20"/>
+          <w:szCs w:val="20"/>
+          <w14:ligatures w14:val="none"/>
+        </w:rPr>
+        <w:t>{ Article</w:t>
+      </w:r>
+      <w:proofErr w:type="gramEnd"/>
+      <w:r>
+        <w:rPr>
+          <w:rFonts w:ascii="Consolas" w:eastAsia="Times New Roman" w:hAnsi="Consolas" w:cs="Times New Roman"/>
+          <w:kern w:val="0"/>
+          <w:sz w:val="20"/>
+          <w:szCs w:val="20"/>
+          <w14:ligatures w14:val="none"/>
+        </w:rPr>
+        <w:t>, Brand, CTA, Feature, Navbar } from "./components";</w:t>
+      </w:r>
+    </w:p>
+    <w:p>
+      <w:pPr>
+        <w:bidi/>
+        <w:rPr>
+          <w:rFonts w:ascii="IRKoodak" w:hAnsi="IRKoodak" w:cs="IRKoodak"/>
+          <w:sz w:val="20"/>
+          <w:szCs w:val="20"/>
+          <w:lang w:bidi="fa-IR"/>
+        </w:rPr>
+      </w:pPr>
+    </w:p>
+    <w:p>
+      <w:pPr>
+        <w:bidi/>
+        <w:rPr>
+          <w:noProof/>
+          <w:rtl/>
+        </w:rPr>
+      </w:pPr>
+      <w:r>
+        <w:rPr>
+          <w:rFonts w:ascii="IRKoodak" w:hAnsi="IRKoodak" w:cs="IRKoodak" w:hint="cs"/>
+          <w:sz w:val="20"/>
+          <w:szCs w:val="20"/>
+          <w:rtl/>
+          <w:lang w:bidi="fa-IR"/>
+        </w:rPr>
+        <w:t xml:space="preserve">اکنون فولدر دیگری در فولدر </w:t>
+      </w:r>
+      <w:r>
+        <w:rPr>
+          <w:rFonts w:ascii="IRKoodak" w:hAnsi="IRKoodak" w:cs="IRKoodak"/>
+          <w:sz w:val="20"/>
+          <w:szCs w:val="20"/>
+          <w:lang w:bidi="fa-IR"/>
+        </w:rPr>
+        <w:t>components</w:t>
+      </w:r>
+      <w:r>
+        <w:rPr>
+          <w:rFonts w:ascii="IRKoodak" w:hAnsi="IRKoodak" w:cs="IRKoodak" w:hint="cs"/>
+          <w:sz w:val="20"/>
+          <w:szCs w:val="20"/>
+          <w:rtl/>
+          <w:lang w:bidi="fa-IR"/>
+        </w:rPr>
+        <w:t xml:space="preserve"> به نام </w:t>
+      </w:r>
+      <w:r>
+        <w:rPr>
+          <w:rFonts w:ascii="IRKoodak" w:hAnsi="IRKoodak" w:cs="IRKoodak"/>
+          <w:sz w:val="20"/>
+          <w:szCs w:val="20"/>
+          <w:lang w:bidi="fa-IR"/>
+        </w:rPr>
+        <w:t>containers</w:t>
+      </w:r>
+      <w:r>
+        <w:rPr>
+          <w:rFonts w:ascii="IRKoodak" w:hAnsi="IRKoodak" w:cs="IRKoodak" w:hint="cs"/>
+          <w:sz w:val="20"/>
+          <w:szCs w:val="20"/>
+          <w:rtl/>
+          <w:lang w:bidi="fa-IR"/>
+        </w:rPr>
+        <w:t xml:space="preserve"> ایجاد میکنیم و روند بالا را برای فولدرهای </w:t>
+      </w:r>
+      <w:r>
+        <w:rPr>
+          <w:rFonts w:ascii="IRKoodak" w:hAnsi="IRKoodak" w:cs="IRKoodak"/>
+          <w:sz w:val="20"/>
+          <w:szCs w:val="20"/>
+          <w:lang w:bidi="fa-IR"/>
+        </w:rPr>
+        <w:t>header footer features whatGPT3 possibility blog</w:t>
+      </w:r>
+      <w:r>
+        <w:rPr>
+          <w:rFonts w:ascii="IRKoodak" w:hAnsi="IRKoodak" w:cs="IRKoodak" w:hint="cs"/>
+          <w:sz w:val="20"/>
+          <w:szCs w:val="20"/>
+          <w:rtl/>
+          <w:lang w:bidi="fa-IR"/>
+        </w:rPr>
+        <w:t xml:space="preserve"> انجام می دهیم. (دقیقا مثل بالا):</w:t>
+      </w:r>
+    </w:p>
+    <w:p>
+      <w:pPr>
+        <w:rPr>
+          <w:rFonts w:ascii="IRKoodak" w:hAnsi="IRKoodak" w:cs="IRKoodak"/>
+          <w:sz w:val="20"/>
+          <w:szCs w:val="20"/>
+          <w:rtl/>
+          <w:lang w:bidi="fa-IR"/>
+        </w:rPr>
+      </w:pPr>
+      <w:r>
+        <w:rPr>
+          <w:noProof/>
+        </w:rPr>
+        <w:drawing>
+          <wp:inline distT="0" distB="0" distL="0" distR="0" wp14:anchorId="309CCF5F" wp14:editId="2053DD0F">
+            <wp:extent cx="939800" cy="2956560"/>
+            <wp:effectExtent l="0" t="0" r="0" b="0"/>
+            <wp:docPr id="2" name="Picture 2"/>
+            <wp:cNvGraphicFramePr>
+              <a:graphicFrameLocks xmlns:a="http://schemas.openxmlformats.org/drawingml/2006/main" noChangeAspect="1"/>
+            </wp:cNvGraphicFramePr>
+            <a:graphic xmlns:a="http://schemas.openxmlformats.org/drawingml/2006/main">
+              <a:graphicData uri="http://schemas.openxmlformats.org/drawingml/2006/picture">
+                <pic:pic xmlns:pic="http://schemas.openxmlformats.org/drawingml/2006/picture">
+                  <pic:nvPicPr>
+                    <pic:cNvPr id="1" name=""/>
+                    <pic:cNvPicPr/>
+                  </pic:nvPicPr>
+                  <pic:blipFill rotWithShape="1">
+                    <a:blip r:embed="rId6"/>
+                    <a:srcRect r="84188" b="11567"/>
+                    <a:stretch/>
+                  </pic:blipFill>
+                  <pic:spPr bwMode="auto">
+                    <a:xfrm>
+                      <a:off x="0" y="0"/>
+                      <a:ext cx="939800" cy="2956560"/>
+                    </a:xfrm>
+                    <a:prstGeom prst="rect">
+                      <a:avLst/>
+                    </a:prstGeom>
+                    <a:ln>
+                      <a:noFill/>
+                    </a:ln>
+                    <a:extLst>
+                      <a:ext uri="{53640926-AAD7-44D8-BBD7-CCE9431645EC}">
+                        <a14:shadowObscured xmlns:a14="http://schemas.microsoft.com/office/drawing/2010/main"/>
+                      </a:ext>
+                    </a:extLst>
+                  </pic:spPr>
+                </pic:pic>
+              </a:graphicData>
+            </a:graphic>
+          </wp:inline>
+        </w:drawing>
+      </w:r>
+    </w:p>
+    <w:p>
+      <w:pPr>
+        <w:bidi/>
+        <w:rPr>
+          <w:rFonts w:ascii="IRKoodak" w:hAnsi="IRKoodak" w:cs="IRKoodak"/>
+          <w:sz w:val="20"/>
+          <w:szCs w:val="20"/>
+          <w:rtl/>
+          <w:lang w:bidi="fa-IR"/>
+        </w:rPr>
+      </w:pPr>
+      <w:r>
+        <w:rPr>
+          <w:rFonts w:ascii="IRKoodak" w:hAnsi="IRKoodak" w:cs="IRKoodak" w:hint="cs"/>
+          <w:sz w:val="20"/>
+          <w:szCs w:val="20"/>
+          <w:rtl/>
+          <w:lang w:bidi="fa-IR"/>
+        </w:rPr>
+        <w:lastRenderedPageBreak/>
+        <w:t xml:space="preserve">حالا برای این فلدر </w:t>
+      </w:r>
+      <w:r>
+        <w:rPr>
+          <w:rFonts w:ascii="IRKoodak" w:hAnsi="IRKoodak" w:cs="IRKoodak"/>
+          <w:sz w:val="20"/>
+          <w:szCs w:val="20"/>
+          <w:lang w:bidi="fa-IR"/>
+        </w:rPr>
+        <w:t>containers</w:t>
+      </w:r>
+      <w:r>
+        <w:rPr>
+          <w:rFonts w:ascii="IRKoodak" w:hAnsi="IRKoodak" w:cs="IRKoodak" w:hint="cs"/>
+          <w:sz w:val="20"/>
+          <w:szCs w:val="20"/>
+          <w:rtl/>
+          <w:lang w:bidi="fa-IR"/>
+        </w:rPr>
+        <w:t xml:space="preserve"> نیز یک فایل به نام </w:t>
+      </w:r>
+      <w:r>
+        <w:rPr>
+          <w:rFonts w:ascii="IRKoodak" w:hAnsi="IRKoodak" w:cs="IRKoodak"/>
+          <w:sz w:val="20"/>
+          <w:szCs w:val="20"/>
+          <w:lang w:bidi="fa-IR"/>
+        </w:rPr>
+        <w:t>index.js</w:t>
+      </w:r>
+      <w:r>
+        <w:rPr>
+          <w:rFonts w:ascii="IRKoodak" w:hAnsi="IRKoodak" w:cs="IRKoodak" w:hint="cs"/>
+          <w:sz w:val="20"/>
+          <w:szCs w:val="20"/>
+          <w:rtl/>
+          <w:lang w:bidi="fa-IR"/>
+        </w:rPr>
+        <w:t xml:space="preserve"> ایجاد می کنیم و بصورت زیر همه کامپوننتها را در آن وارد می کنیم:</w:t>
+      </w:r>
+    </w:p>
+    <w:p>
+      <w:pPr>
+        <w:shd w:val="clear" w:color="auto" w:fill="FFFFFF" w:themeFill="background1"/>
+        <w:spacing w:after="0" w:line="240" w:lineRule="auto"/>
+        <w:rPr>
+          <w:rFonts w:ascii="Consolas" w:eastAsia="Times New Roman" w:hAnsi="Consolas" w:cs="Times New Roman"/>
+          <w:kern w:val="0"/>
+          <w:sz w:val="20"/>
+          <w:szCs w:val="20"/>
+          <w14:ligatures w14:val="none"/>
+        </w:rPr>
+      </w:pPr>
+      <w:r>
+        <w:rPr>
+          <w:rFonts w:ascii="Consolas" w:eastAsia="Times New Roman" w:hAnsi="Consolas" w:cs="Times New Roman"/>
+          <w:kern w:val="0"/>
+          <w:sz w:val="20"/>
+          <w:szCs w:val="20"/>
+          <w14:ligatures w14:val="none"/>
+        </w:rPr>
+        <w:t xml:space="preserve">export </w:t>
+      </w:r>
+      <w:proofErr w:type="gramStart"/>
+      <w:r>
+        <w:rPr>
+          <w:rFonts w:ascii="Consolas" w:eastAsia="Times New Roman" w:hAnsi="Consolas" w:cs="Times New Roman"/>
+          <w:kern w:val="0"/>
+          <w:sz w:val="20"/>
+          <w:szCs w:val="20"/>
+          <w14:ligatures w14:val="none"/>
+        </w:rPr>
+        <w:t>{ default</w:t>
+      </w:r>
+      <w:proofErr w:type="gramEnd"/>
+      <w:r>
+        <w:rPr>
+          <w:rFonts w:ascii="Consolas" w:eastAsia="Times New Roman" w:hAnsi="Consolas" w:cs="Times New Roman"/>
+          <w:kern w:val="0"/>
+          <w:sz w:val="20"/>
+          <w:szCs w:val="20"/>
+          <w14:ligatures w14:val="none"/>
+        </w:rPr>
+        <w:t xml:space="preserve"> as Blog } from "./blog/Blog";</w:t>
+      </w:r>
+    </w:p>
+    <w:p>
+      <w:pPr>
+        <w:shd w:val="clear" w:color="auto" w:fill="FFFFFF" w:themeFill="background1"/>
+        <w:spacing w:after="0" w:line="240" w:lineRule="auto"/>
+        <w:rPr>
+          <w:rFonts w:ascii="Consolas" w:eastAsia="Times New Roman" w:hAnsi="Consolas" w:cs="Times New Roman"/>
+          <w:kern w:val="0"/>
+          <w:sz w:val="20"/>
+          <w:szCs w:val="20"/>
+          <w14:ligatures w14:val="none"/>
+        </w:rPr>
+      </w:pPr>
+      <w:r>
+        <w:rPr>
+          <w:rFonts w:ascii="Consolas" w:eastAsia="Times New Roman" w:hAnsi="Consolas" w:cs="Times New Roman"/>
+          <w:kern w:val="0"/>
+          <w:sz w:val="20"/>
+          <w:szCs w:val="20"/>
+          <w14:ligatures w14:val="none"/>
+        </w:rPr>
+        <w:t xml:space="preserve">export </w:t>
+      </w:r>
+      <w:proofErr w:type="gramStart"/>
+      <w:r>
+        <w:rPr>
+          <w:rFonts w:ascii="Consolas" w:eastAsia="Times New Roman" w:hAnsi="Consolas" w:cs="Times New Roman"/>
+          <w:kern w:val="0"/>
+          <w:sz w:val="20"/>
+          <w:szCs w:val="20"/>
+          <w14:ligatures w14:val="none"/>
+        </w:rPr>
+        <w:t>{ default</w:t>
+      </w:r>
+      <w:proofErr w:type="gramEnd"/>
+      <w:r>
+        <w:rPr>
+          <w:rFonts w:ascii="Consolas" w:eastAsia="Times New Roman" w:hAnsi="Consolas" w:cs="Times New Roman"/>
+          <w:kern w:val="0"/>
+          <w:sz w:val="20"/>
+          <w:szCs w:val="20"/>
+          <w14:ligatures w14:val="none"/>
+        </w:rPr>
+        <w:t xml:space="preserve"> as Features } from "./features/Features";</w:t>
+      </w:r>
+    </w:p>
+    <w:p>
+      <w:pPr>
+        <w:shd w:val="clear" w:color="auto" w:fill="FFFFFF" w:themeFill="background1"/>
+        <w:spacing w:after="0" w:line="240" w:lineRule="auto"/>
+        <w:rPr>
+          <w:rFonts w:ascii="Consolas" w:eastAsia="Times New Roman" w:hAnsi="Consolas" w:cs="Times New Roman"/>
+          <w:kern w:val="0"/>
+          <w:sz w:val="20"/>
+          <w:szCs w:val="20"/>
+          <w14:ligatures w14:val="none"/>
+        </w:rPr>
+      </w:pPr>
+      <w:r>
+        <w:rPr>
+          <w:rFonts w:ascii="Consolas" w:eastAsia="Times New Roman" w:hAnsi="Consolas" w:cs="Times New Roman"/>
+          <w:kern w:val="0"/>
+          <w:sz w:val="20"/>
+          <w:szCs w:val="20"/>
+          <w14:ligatures w14:val="none"/>
+        </w:rPr>
+        <w:t xml:space="preserve">export </w:t>
+      </w:r>
+      <w:proofErr w:type="gramStart"/>
+      <w:r>
+        <w:rPr>
+          <w:rFonts w:ascii="Consolas" w:eastAsia="Times New Roman" w:hAnsi="Consolas" w:cs="Times New Roman"/>
+          <w:kern w:val="0"/>
+          <w:sz w:val="20"/>
+          <w:szCs w:val="20"/>
+          <w14:ligatures w14:val="none"/>
+        </w:rPr>
+        <w:t>{ default</w:t>
+      </w:r>
+      <w:proofErr w:type="gramEnd"/>
+      <w:r>
+        <w:rPr>
+          <w:rFonts w:ascii="Consolas" w:eastAsia="Times New Roman" w:hAnsi="Consolas" w:cs="Times New Roman"/>
+          <w:kern w:val="0"/>
+          <w:sz w:val="20"/>
+          <w:szCs w:val="20"/>
+          <w14:ligatures w14:val="none"/>
+        </w:rPr>
+        <w:t xml:space="preserve"> as Footer } from "./footer/Footer";</w:t>
+      </w:r>
+    </w:p>
+    <w:p>
+      <w:pPr>
+        <w:shd w:val="clear" w:color="auto" w:fill="FFFFFF" w:themeFill="background1"/>
+        <w:spacing w:after="0" w:line="240" w:lineRule="auto"/>
+        <w:rPr>
+          <w:rFonts w:ascii="Consolas" w:eastAsia="Times New Roman" w:hAnsi="Consolas" w:cs="Times New Roman"/>
+          <w:kern w:val="0"/>
+          <w:sz w:val="20"/>
+          <w:szCs w:val="20"/>
+          <w14:ligatures w14:val="none"/>
+        </w:rPr>
+      </w:pPr>
+      <w:r>
+        <w:rPr>
+          <w:rFonts w:ascii="Consolas" w:eastAsia="Times New Roman" w:hAnsi="Consolas" w:cs="Times New Roman"/>
+          <w:kern w:val="0"/>
+          <w:sz w:val="20"/>
+          <w:szCs w:val="20"/>
+          <w14:ligatures w14:val="none"/>
+        </w:rPr>
+        <w:t xml:space="preserve">export </w:t>
+      </w:r>
+      <w:proofErr w:type="gramStart"/>
+      <w:r>
+        <w:rPr>
+          <w:rFonts w:ascii="Consolas" w:eastAsia="Times New Roman" w:hAnsi="Consolas" w:cs="Times New Roman"/>
+          <w:kern w:val="0"/>
+          <w:sz w:val="20"/>
+          <w:szCs w:val="20"/>
+          <w14:ligatures w14:val="none"/>
+        </w:rPr>
+        <w:t>{ default</w:t>
+      </w:r>
+      <w:proofErr w:type="gramEnd"/>
+      <w:r>
+        <w:rPr>
+          <w:rFonts w:ascii="Consolas" w:eastAsia="Times New Roman" w:hAnsi="Consolas" w:cs="Times New Roman"/>
+          <w:kern w:val="0"/>
+          <w:sz w:val="20"/>
+          <w:szCs w:val="20"/>
+          <w14:ligatures w14:val="none"/>
+        </w:rPr>
+        <w:t xml:space="preserve"> as Header } from "./header/Header";</w:t>
+      </w:r>
+    </w:p>
+    <w:p>
+      <w:pPr>
+        <w:shd w:val="clear" w:color="auto" w:fill="FFFFFF" w:themeFill="background1"/>
+        <w:spacing w:after="0" w:line="240" w:lineRule="auto"/>
+        <w:rPr>
+          <w:rFonts w:ascii="Consolas" w:eastAsia="Times New Roman" w:hAnsi="Consolas" w:cs="Times New Roman"/>
+          <w:kern w:val="0"/>
+          <w:sz w:val="20"/>
+          <w:szCs w:val="20"/>
+          <w14:ligatures w14:val="none"/>
+        </w:rPr>
+      </w:pPr>
+      <w:r>
+        <w:rPr>
+          <w:rFonts w:ascii="Consolas" w:eastAsia="Times New Roman" w:hAnsi="Consolas" w:cs="Times New Roman"/>
+          <w:kern w:val="0"/>
+          <w:sz w:val="20"/>
+          <w:szCs w:val="20"/>
+          <w14:ligatures w14:val="none"/>
+        </w:rPr>
+        <w:t xml:space="preserve">export </w:t>
+      </w:r>
+      <w:proofErr w:type="gramStart"/>
+      <w:r>
+        <w:rPr>
+          <w:rFonts w:ascii="Consolas" w:eastAsia="Times New Roman" w:hAnsi="Consolas" w:cs="Times New Roman"/>
+          <w:kern w:val="0"/>
+          <w:sz w:val="20"/>
+          <w:szCs w:val="20"/>
+          <w14:ligatures w14:val="none"/>
+        </w:rPr>
+        <w:t>{ default</w:t>
+      </w:r>
+      <w:proofErr w:type="gramEnd"/>
+      <w:r>
+        <w:rPr>
+          <w:rFonts w:ascii="Consolas" w:eastAsia="Times New Roman" w:hAnsi="Consolas" w:cs="Times New Roman"/>
+          <w:kern w:val="0"/>
+          <w:sz w:val="20"/>
+          <w:szCs w:val="20"/>
+          <w14:ligatures w14:val="none"/>
+        </w:rPr>
+        <w:t xml:space="preserve"> as Possibility } from "./possibility/Possibility";</w:t>
+      </w:r>
+    </w:p>
+    <w:p>
+      <w:pPr>
+        <w:shd w:val="clear" w:color="auto" w:fill="FFFFFF" w:themeFill="background1"/>
+        <w:spacing w:after="0" w:line="240" w:lineRule="auto"/>
+        <w:rPr>
+          <w:rFonts w:ascii="Consolas" w:eastAsia="Times New Roman" w:hAnsi="Consolas" w:cs="Times New Roman"/>
+          <w:kern w:val="0"/>
+          <w:sz w:val="20"/>
+          <w:szCs w:val="20"/>
+          <w14:ligatures w14:val="none"/>
+        </w:rPr>
+      </w:pPr>
+      <w:r>
+        <w:rPr>
+          <w:rFonts w:ascii="Consolas" w:eastAsia="Times New Roman" w:hAnsi="Consolas" w:cs="Times New Roman"/>
+          <w:kern w:val="0"/>
+          <w:sz w:val="20"/>
+          <w:szCs w:val="20"/>
+          <w14:ligatures w14:val="none"/>
+        </w:rPr>
+        <w:t xml:space="preserve">export </w:t>
+      </w:r>
+      <w:proofErr w:type="gramStart"/>
+      <w:r>
+        <w:rPr>
+          <w:rFonts w:ascii="Consolas" w:eastAsia="Times New Roman" w:hAnsi="Consolas" w:cs="Times New Roman"/>
+          <w:kern w:val="0"/>
+          <w:sz w:val="20"/>
+          <w:szCs w:val="20"/>
+          <w14:ligatures w14:val="none"/>
+        </w:rPr>
+        <w:t>{ default</w:t>
+      </w:r>
+      <w:proofErr w:type="gramEnd"/>
+      <w:r>
+        <w:rPr>
+          <w:rFonts w:ascii="Consolas" w:eastAsia="Times New Roman" w:hAnsi="Consolas" w:cs="Times New Roman"/>
+          <w:kern w:val="0"/>
+          <w:sz w:val="20"/>
+          <w:szCs w:val="20"/>
+          <w14:ligatures w14:val="none"/>
+        </w:rPr>
+        <w:t xml:space="preserve"> as WhatGPT3 } from "./whatGPT3/WhatGPT3";</w:t>
+      </w:r>
+    </w:p>
+    <w:p>
+      <w:pPr>
+        <w:shd w:val="clear" w:color="auto" w:fill="FFFFFF" w:themeFill="background1"/>
+        <w:spacing w:after="0" w:line="240" w:lineRule="auto"/>
+        <w:rPr>
+          <w:rFonts w:ascii="Consolas" w:eastAsia="Times New Roman" w:hAnsi="Consolas" w:cs="Times New Roman"/>
+          <w:kern w:val="0"/>
+          <w:sz w:val="20"/>
+          <w:szCs w:val="20"/>
+          <w14:ligatures w14:val="none"/>
+        </w:rPr>
+      </w:pPr>
+    </w:p>
+    <w:p>
+      <w:pPr>
+        <w:bidi/>
+        <w:rPr>
+          <w:rFonts w:ascii="IRKoodak" w:hAnsi="IRKoodak" w:cs="IRKoodak"/>
+          <w:sz w:val="20"/>
+          <w:szCs w:val="20"/>
+          <w:rtl/>
+          <w:lang w:bidi="fa-IR"/>
+        </w:rPr>
+      </w:pPr>
+      <w:r>
+        <w:rPr>
+          <w:rFonts w:ascii="IRKoodak" w:hAnsi="IRKoodak" w:cs="IRKoodak" w:hint="cs"/>
+          <w:sz w:val="20"/>
+          <w:szCs w:val="20"/>
+          <w:rtl/>
+          <w:lang w:bidi="fa-IR"/>
+        </w:rPr>
+        <w:t xml:space="preserve">قرار است ما در فایل </w:t>
+      </w:r>
+      <w:r>
+        <w:rPr>
+          <w:rFonts w:ascii="IRKoodak" w:hAnsi="IRKoodak" w:cs="IRKoodak"/>
+          <w:sz w:val="20"/>
+          <w:szCs w:val="20"/>
+          <w:lang w:bidi="fa-IR"/>
+        </w:rPr>
+        <w:t>App</w:t>
+      </w:r>
+      <w:r>
+        <w:rPr>
+          <w:rFonts w:ascii="IRKoodak" w:hAnsi="IRKoodak" w:cs="IRKoodak" w:hint="cs"/>
+          <w:sz w:val="20"/>
+          <w:szCs w:val="20"/>
+          <w:rtl/>
+          <w:lang w:bidi="fa-IR"/>
+        </w:rPr>
+        <w:t xml:space="preserve"> با این کامپوننتها کار کنیم. پس </w:t>
+      </w:r>
+      <w:r>
+        <w:rPr>
+          <w:rFonts w:ascii="IRKoodak" w:hAnsi="IRKoodak" w:cs="IRKoodak"/>
+          <w:sz w:val="20"/>
+          <w:szCs w:val="20"/>
+          <w:lang w:bidi="fa-IR"/>
+        </w:rPr>
+        <w:t>import</w:t>
+      </w:r>
+      <w:r>
+        <w:rPr>
+          <w:rFonts w:ascii="IRKoodak" w:hAnsi="IRKoodak" w:cs="IRKoodak" w:hint="cs"/>
+          <w:sz w:val="20"/>
+          <w:szCs w:val="20"/>
+          <w:rtl/>
+          <w:lang w:bidi="fa-IR"/>
+        </w:rPr>
+        <w:t xml:space="preserve"> قبلی از کامپوننتهایی که قبلا ایجاد کرده بودیم را پاک می کنیم و این کامپوننتها را وارد می کنیم. یعنی در فایل </w:t>
+      </w:r>
+      <w:r>
+        <w:rPr>
+          <w:rFonts w:ascii="IRKoodak" w:hAnsi="IRKoodak" w:cs="IRKoodak"/>
+          <w:sz w:val="20"/>
+          <w:szCs w:val="20"/>
+          <w:lang w:bidi="fa-IR"/>
+        </w:rPr>
+        <w:t>App.js</w:t>
+      </w:r>
+      <w:r>
+        <w:rPr>
+          <w:rFonts w:ascii="IRKoodak" w:hAnsi="IRKoodak" w:cs="IRKoodak" w:hint="cs"/>
+          <w:sz w:val="20"/>
+          <w:szCs w:val="20"/>
+          <w:rtl/>
+          <w:lang w:bidi="fa-IR"/>
+        </w:rPr>
+        <w:t xml:space="preserve"> داریم:</w:t>
+      </w:r>
+    </w:p>
+    <w:p>
+      <w:pPr>
+        <w:shd w:val="clear" w:color="auto" w:fill="FFFFFF" w:themeFill="background1"/>
+        <w:spacing w:after="0" w:line="240" w:lineRule="auto"/>
+        <w:rPr>
+          <w:rFonts w:ascii="Consolas" w:eastAsia="Times New Roman" w:hAnsi="Consolas" w:cs="Times New Roman"/>
+          <w:kern w:val="0"/>
+          <w:sz w:val="20"/>
+          <w:szCs w:val="20"/>
+          <w14:ligatures w14:val="none"/>
+        </w:rPr>
+      </w:pPr>
+      <w:r>
+        <w:rPr>
+          <w:rFonts w:ascii="Consolas" w:eastAsia="Times New Roman" w:hAnsi="Consolas" w:cs="Times New Roman"/>
+          <w:kern w:val="0"/>
+          <w:sz w:val="20"/>
+          <w:szCs w:val="20"/>
+          <w14:ligatures w14:val="none"/>
+        </w:rPr>
+        <w:t>import React from "react";</w:t>
+      </w:r>
+    </w:p>
+    <w:p>
+      <w:pPr>
+        <w:shd w:val="clear" w:color="auto" w:fill="FFFFFF" w:themeFill="background1"/>
+        <w:spacing w:after="0" w:line="240" w:lineRule="auto"/>
+        <w:rPr>
+          <w:rFonts w:ascii="Consolas" w:eastAsia="Times New Roman" w:hAnsi="Consolas" w:cs="Times New Roman"/>
+          <w:kern w:val="0"/>
+          <w:sz w:val="20"/>
+          <w:szCs w:val="20"/>
+          <w14:ligatures w14:val="none"/>
+        </w:rPr>
+      </w:pPr>
+      <w:r>
+        <w:rPr>
+          <w:rFonts w:ascii="Consolas" w:eastAsia="Times New Roman" w:hAnsi="Consolas" w:cs="Times New Roman"/>
+          <w:kern w:val="0"/>
+          <w:sz w:val="20"/>
+          <w:szCs w:val="20"/>
+          <w14:ligatures w14:val="none"/>
+        </w:rPr>
+        <w:t>import {</w:t>
+      </w:r>
+    </w:p>
+    <w:p>
+      <w:pPr>
+        <w:shd w:val="clear" w:color="auto" w:fill="FFFFFF" w:themeFill="background1"/>
+        <w:spacing w:after="0" w:line="240" w:lineRule="auto"/>
+        <w:rPr>
+          <w:rFonts w:ascii="Consolas" w:eastAsia="Times New Roman" w:hAnsi="Consolas" w:cs="Times New Roman"/>
+          <w:kern w:val="0"/>
+          <w:sz w:val="20"/>
+          <w:szCs w:val="20"/>
+          <w14:ligatures w14:val="none"/>
+        </w:rPr>
+      </w:pPr>
+      <w:r>
+        <w:rPr>
+          <w:rFonts w:ascii="Consolas" w:eastAsia="Times New Roman" w:hAnsi="Consolas" w:cs="Times New Roman"/>
+          <w:kern w:val="0"/>
+          <w:sz w:val="20"/>
+          <w:szCs w:val="20"/>
+          <w14:ligatures w14:val="none"/>
+        </w:rPr>
+        <w:t>  Footer,</w:t>
+      </w:r>
+    </w:p>
+    <w:p>
+      <w:pPr>
+        <w:shd w:val="clear" w:color="auto" w:fill="FFFFFF" w:themeFill="background1"/>
+        <w:spacing w:after="0" w:line="240" w:lineRule="auto"/>
+        <w:rPr>
+          <w:rFonts w:ascii="Consolas" w:eastAsia="Times New Roman" w:hAnsi="Consolas" w:cs="Times New Roman"/>
+          <w:kern w:val="0"/>
+          <w:sz w:val="20"/>
+          <w:szCs w:val="20"/>
+          <w14:ligatures w14:val="none"/>
+        </w:rPr>
+      </w:pPr>
+      <w:r>
+        <w:rPr>
+          <w:rFonts w:ascii="Consolas" w:eastAsia="Times New Roman" w:hAnsi="Consolas" w:cs="Times New Roman"/>
+          <w:kern w:val="0"/>
+          <w:sz w:val="20"/>
+          <w:szCs w:val="20"/>
+          <w14:ligatures w14:val="none"/>
+        </w:rPr>
+        <w:t>  Header,</w:t>
+      </w:r>
+    </w:p>
+    <w:p>
+      <w:pPr>
+        <w:shd w:val="clear" w:color="auto" w:fill="FFFFFF" w:themeFill="background1"/>
+        <w:spacing w:after="0" w:line="240" w:lineRule="auto"/>
+        <w:rPr>
+          <w:rFonts w:ascii="Consolas" w:eastAsia="Times New Roman" w:hAnsi="Consolas" w:cs="Times New Roman"/>
+          <w:kern w:val="0"/>
+          <w:sz w:val="20"/>
+          <w:szCs w:val="20"/>
+          <w14:ligatures w14:val="none"/>
+        </w:rPr>
+      </w:pPr>
+      <w:r>
+        <w:rPr>
+          <w:rFonts w:ascii="Consolas" w:eastAsia="Times New Roman" w:hAnsi="Consolas" w:cs="Times New Roman"/>
+          <w:kern w:val="0"/>
+          <w:sz w:val="20"/>
+          <w:szCs w:val="20"/>
+          <w14:ligatures w14:val="none"/>
+        </w:rPr>
+        <w:t>  Blog,</w:t>
+      </w:r>
+    </w:p>
+    <w:p>
+      <w:pPr>
+        <w:shd w:val="clear" w:color="auto" w:fill="FFFFFF" w:themeFill="background1"/>
+        <w:spacing w:after="0" w:line="240" w:lineRule="auto"/>
+        <w:rPr>
+          <w:rFonts w:ascii="Consolas" w:eastAsia="Times New Roman" w:hAnsi="Consolas" w:cs="Times New Roman"/>
+          <w:kern w:val="0"/>
+          <w:sz w:val="20"/>
+          <w:szCs w:val="20"/>
+          <w14:ligatures w14:val="none"/>
+        </w:rPr>
+      </w:pPr>
+      <w:r>
+        <w:rPr>
+          <w:rFonts w:ascii="Consolas" w:eastAsia="Times New Roman" w:hAnsi="Consolas" w:cs="Times New Roman"/>
+          <w:kern w:val="0"/>
+          <w:sz w:val="20"/>
+          <w:szCs w:val="20"/>
+          <w14:ligatures w14:val="none"/>
+        </w:rPr>
+        <w:t>  Features,</w:t>
+      </w:r>
+    </w:p>
+    <w:p>
+      <w:pPr>
+        <w:shd w:val="clear" w:color="auto" w:fill="FFFFFF" w:themeFill="background1"/>
+        <w:spacing w:after="0" w:line="240" w:lineRule="auto"/>
+        <w:rPr>
+          <w:rFonts w:ascii="Consolas" w:eastAsia="Times New Roman" w:hAnsi="Consolas" w:cs="Times New Roman"/>
+          <w:kern w:val="0"/>
+          <w:sz w:val="20"/>
+          <w:szCs w:val="20"/>
+          <w14:ligatures w14:val="none"/>
+        </w:rPr>
+      </w:pPr>
+      <w:r>
+        <w:rPr>
+          <w:rFonts w:ascii="Consolas" w:eastAsia="Times New Roman" w:hAnsi="Consolas" w:cs="Times New Roman"/>
+          <w:kern w:val="0"/>
+          <w:sz w:val="20"/>
+          <w:szCs w:val="20"/>
+          <w14:ligatures w14:val="none"/>
+        </w:rPr>
+        <w:t>  Possibility,</w:t>
+      </w:r>
+    </w:p>
+    <w:p>
+      <w:pPr>
+        <w:shd w:val="clear" w:color="auto" w:fill="FFFFFF" w:themeFill="background1"/>
+        <w:spacing w:after="0" w:line="240" w:lineRule="auto"/>
+        <w:rPr>
+          <w:rFonts w:ascii="Consolas" w:eastAsia="Times New Roman" w:hAnsi="Consolas" w:cs="Times New Roman"/>
+          <w:kern w:val="0"/>
+          <w:sz w:val="20"/>
+          <w:szCs w:val="20"/>
+          <w14:ligatures w14:val="none"/>
+        </w:rPr>
+      </w:pPr>
+      <w:r>
+        <w:rPr>
+          <w:rFonts w:ascii="Consolas" w:eastAsia="Times New Roman" w:hAnsi="Consolas" w:cs="Times New Roman"/>
+          <w:kern w:val="0"/>
+          <w:sz w:val="20"/>
+          <w:szCs w:val="20"/>
+          <w14:ligatures w14:val="none"/>
+        </w:rPr>
+        <w:t>  WhatGPT3,</w:t>
+      </w:r>
+    </w:p>
+    <w:p>
+      <w:pPr>
+        <w:shd w:val="clear" w:color="auto" w:fill="FFFFFF" w:themeFill="background1"/>
+        <w:spacing w:after="0" w:line="240" w:lineRule="auto"/>
+        <w:rPr>
+          <w:rFonts w:ascii="Consolas" w:eastAsia="Times New Roman" w:hAnsi="Consolas" w:cs="Times New Roman"/>
+          <w:kern w:val="0"/>
+          <w:sz w:val="20"/>
+          <w:szCs w:val="20"/>
+          <w14:ligatures w14:val="none"/>
+        </w:rPr>
+      </w:pPr>
+      <w:r>
+        <w:rPr>
+          <w:rFonts w:ascii="Consolas" w:eastAsia="Times New Roman" w:hAnsi="Consolas" w:cs="Times New Roman"/>
+          <w:kern w:val="0"/>
+          <w:sz w:val="20"/>
+          <w:szCs w:val="20"/>
+          <w14:ligatures w14:val="none"/>
+        </w:rPr>
+        <w:t xml:space="preserve">} from </w:t>
+      </w:r>
+      <w:proofErr w:type="gramStart"/>
+      <w:r>
+        <w:rPr>
+          <w:rFonts w:ascii="Consolas" w:eastAsia="Times New Roman" w:hAnsi="Consolas" w:cs="Times New Roman"/>
+          <w:kern w:val="0"/>
+          <w:sz w:val="20"/>
+          <w:szCs w:val="20"/>
+          <w14:ligatures w14:val="none"/>
+        </w:rPr>
+        <w:t>"./</w:t>
+      </w:r>
+      <w:proofErr w:type="gramEnd"/>
+      <w:r>
+        <w:rPr>
+          <w:rFonts w:ascii="Consolas" w:eastAsia="Times New Roman" w:hAnsi="Consolas" w:cs="Times New Roman"/>
+          <w:kern w:val="0"/>
+          <w:sz w:val="20"/>
+          <w:szCs w:val="20"/>
+          <w14:ligatures w14:val="none"/>
+        </w:rPr>
+        <w:t>containers";</w:t>
+      </w:r>
+    </w:p>
+    <w:p>
+      <w:pPr>
+        <w:shd w:val="clear" w:color="auto" w:fill="FFFFFF" w:themeFill="background1"/>
+        <w:spacing w:after="0" w:line="240" w:lineRule="auto"/>
+        <w:rPr>
+          <w:rFonts w:ascii="Consolas" w:eastAsia="Times New Roman" w:hAnsi="Consolas" w:cs="Times New Roman"/>
+          <w:kern w:val="0"/>
+          <w:sz w:val="20"/>
+          <w:szCs w:val="20"/>
+          <w14:ligatures w14:val="none"/>
+        </w:rPr>
+      </w:pPr>
+    </w:p>
+    <w:p>
+      <w:pPr>
+        <w:shd w:val="clear" w:color="auto" w:fill="FFFFFF" w:themeFill="background1"/>
+        <w:spacing w:after="0" w:line="240" w:lineRule="auto"/>
+        <w:rPr>
+          <w:rFonts w:ascii="Consolas" w:eastAsia="Times New Roman" w:hAnsi="Consolas" w:cs="Times New Roman"/>
+          <w:kern w:val="0"/>
+          <w:sz w:val="20"/>
+          <w:szCs w:val="20"/>
+          <w14:ligatures w14:val="none"/>
+        </w:rPr>
+      </w:pPr>
+      <w:r>
+        <w:rPr>
+          <w:rFonts w:ascii="Consolas" w:eastAsia="Times New Roman" w:hAnsi="Consolas" w:cs="Times New Roman"/>
+          <w:kern w:val="0"/>
+          <w:sz w:val="20"/>
+          <w:szCs w:val="20"/>
+          <w14:ligatures w14:val="none"/>
+        </w:rPr>
+        <w:t xml:space="preserve">import </w:t>
+      </w:r>
+      <w:proofErr w:type="gramStart"/>
+      <w:r>
+        <w:rPr>
+          <w:rFonts w:ascii="Consolas" w:eastAsia="Times New Roman" w:hAnsi="Consolas" w:cs="Times New Roman"/>
+          <w:kern w:val="0"/>
+          <w:sz w:val="20"/>
+          <w:szCs w:val="20"/>
+          <w14:ligatures w14:val="none"/>
+        </w:rPr>
+        <w:t>{ CTA</w:t>
+      </w:r>
+      <w:proofErr w:type="gramEnd"/>
+      <w:r>
+        <w:rPr>
+          <w:rFonts w:ascii="Consolas" w:eastAsia="Times New Roman" w:hAnsi="Consolas" w:cs="Times New Roman"/>
+          <w:kern w:val="0"/>
+          <w:sz w:val="20"/>
+          <w:szCs w:val="20"/>
+          <w14:ligatures w14:val="none"/>
+        </w:rPr>
+        <w:t>, Brand, Navbar } from "./components</w:t>
+      </w:r>
+      <w:r>
+        <w:rPr>
+          <w:rFonts w:ascii="Consolas" w:eastAsia="Times New Roman" w:hAnsi="Consolas" w:cs="Times New Roman"/>
+          <w:kern w:val="0"/>
+          <w:sz w:val="20"/>
+          <w:szCs w:val="20"/>
+          <w14:ligatures w14:val="none"/>
+        </w:rPr>
+        <w:t xml:space="preserve"> </w:t>
+      </w:r>
+      <w:r>
+        <w:rPr>
+          <w:rFonts w:ascii="Consolas" w:eastAsia="Times New Roman" w:hAnsi="Consolas" w:cs="Times New Roman"/>
+          <w:kern w:val="0"/>
+          <w:sz w:val="20"/>
+          <w:szCs w:val="20"/>
+          <w14:ligatures w14:val="none"/>
+        </w:rPr>
+        <w:t>";</w:t>
+      </w:r>
+    </w:p>
+    <w:p>
+      <w:pPr>
+        <w:shd w:val="clear" w:color="auto" w:fill="FFFFFF" w:themeFill="background1"/>
+        <w:spacing w:after="0" w:line="240" w:lineRule="auto"/>
+        <w:rPr>
+          <w:rFonts w:ascii="Consolas" w:eastAsia="Times New Roman" w:hAnsi="Consolas" w:cs="Times New Roman"/>
+          <w:kern w:val="0"/>
+          <w:sz w:val="20"/>
+          <w:szCs w:val="20"/>
+          <w14:ligatures w14:val="none"/>
+        </w:rPr>
+      </w:pPr>
+      <w:r>
+        <w:rPr>
+          <w:rFonts w:ascii="Consolas" w:eastAsia="Times New Roman" w:hAnsi="Consolas" w:cs="Times New Roman"/>
+          <w:kern w:val="0"/>
+          <w:sz w:val="20"/>
+          <w:szCs w:val="20"/>
+          <w14:ligatures w14:val="none"/>
+        </w:rPr>
+        <w:t>const App = () =&gt; {</w:t>
+      </w:r>
+    </w:p>
+    <w:p>
+      <w:pPr>
+        <w:shd w:val="clear" w:color="auto" w:fill="FFFFFF" w:themeFill="background1"/>
+        <w:spacing w:after="0" w:line="240" w:lineRule="auto"/>
+        <w:rPr>
+          <w:rFonts w:ascii="Consolas" w:eastAsia="Times New Roman" w:hAnsi="Consolas" w:cs="Times New Roman"/>
+          <w:kern w:val="0"/>
+          <w:sz w:val="20"/>
+          <w:szCs w:val="20"/>
+          <w14:ligatures w14:val="none"/>
+        </w:rPr>
+      </w:pPr>
+      <w:r>
+        <w:rPr>
+          <w:rFonts w:ascii="Consolas" w:eastAsia="Times New Roman" w:hAnsi="Consolas" w:cs="Times New Roman"/>
+          <w:kern w:val="0"/>
+          <w:sz w:val="20"/>
+          <w:szCs w:val="20"/>
+          <w14:ligatures w14:val="none"/>
+        </w:rPr>
+        <w:t>  return &lt;div&gt;App&lt;/div&gt;;</w:t>
+      </w:r>
+    </w:p>
+    <w:p>
+      <w:pPr>
+        <w:shd w:val="clear" w:color="auto" w:fill="FFFFFF" w:themeFill="background1"/>
+        <w:spacing w:after="0" w:line="240" w:lineRule="auto"/>
+        <w:rPr>
+          <w:rFonts w:ascii="Consolas" w:eastAsia="Times New Roman" w:hAnsi="Consolas" w:cs="Times New Roman"/>
+          <w:kern w:val="0"/>
+          <w:sz w:val="20"/>
+          <w:szCs w:val="20"/>
+          <w14:ligatures w14:val="none"/>
+        </w:rPr>
+      </w:pPr>
+      <w:r>
+        <w:rPr>
+          <w:rFonts w:ascii="Consolas" w:eastAsia="Times New Roman" w:hAnsi="Consolas" w:cs="Times New Roman"/>
+          <w:kern w:val="0"/>
+          <w:sz w:val="20"/>
+          <w:szCs w:val="20"/>
+          <w14:ligatures w14:val="none"/>
+        </w:rPr>
+        <w:t>};</w:t>
+      </w:r>
+    </w:p>
+    <w:p>
+      <w:pPr>
+        <w:shd w:val="clear" w:color="auto" w:fill="FFFFFF" w:themeFill="background1"/>
+        <w:spacing w:after="0" w:line="240" w:lineRule="auto"/>
+        <w:rPr>
+          <w:rFonts w:ascii="Consolas" w:eastAsia="Times New Roman" w:hAnsi="Consolas" w:cs="Times New Roman"/>
+          <w:kern w:val="0"/>
+          <w:sz w:val="20"/>
+          <w:szCs w:val="20"/>
+          <w14:ligatures w14:val="none"/>
+        </w:rPr>
+      </w:pPr>
+    </w:p>
+    <w:p>
+      <w:pPr>
+        <w:shd w:val="clear" w:color="auto" w:fill="FFFFFF" w:themeFill="background1"/>
+        <w:spacing w:after="0" w:line="240" w:lineRule="auto"/>
+        <w:rPr>
+          <w:rFonts w:ascii="Consolas" w:eastAsia="Times New Roman" w:hAnsi="Consolas" w:cs="Times New Roman"/>
+          <w:kern w:val="0"/>
+          <w:sz w:val="20"/>
+          <w:szCs w:val="20"/>
+          <w14:ligatures w14:val="none"/>
+        </w:rPr>
+      </w:pPr>
+      <w:r>
+        <w:rPr>
+          <w:rFonts w:ascii="Consolas" w:eastAsia="Times New Roman" w:hAnsi="Consolas" w:cs="Times New Roman"/>
+          <w:kern w:val="0"/>
+          <w:sz w:val="20"/>
+          <w:szCs w:val="20"/>
+          <w14:ligatures w14:val="none"/>
+        </w:rPr>
+        <w:t>export default App;</w:t>
+      </w:r>
+    </w:p>
+    <w:p>
+      <w:pPr>
+        <w:shd w:val="clear" w:color="auto" w:fill="FFFFFF" w:themeFill="background1"/>
+        <w:spacing w:after="0" w:line="240" w:lineRule="auto"/>
+        <w:rPr>
+          <w:rFonts w:ascii="Consolas" w:eastAsia="Times New Roman" w:hAnsi="Consolas" w:cs="Times New Roman"/>
+          <w:kern w:val="0"/>
+          <w:sz w:val="20"/>
+          <w:szCs w:val="20"/>
+          <w:rtl/>
+          <w14:ligatures w14:val="none"/>
+        </w:rPr>
+      </w:pPr>
+    </w:p>
+    <w:p>
+      <w:pPr>
+        <w:shd w:val="clear" w:color="auto" w:fill="FFFFFF" w:themeFill="background1"/>
+        <w:spacing w:after="0" w:line="240" w:lineRule="auto"/>
+        <w:rPr>
+          <w:rFonts w:ascii="Consolas" w:eastAsia="Times New Roman" w:hAnsi="Consolas" w:cs="Times New Roman"/>
+          <w:kern w:val="0"/>
+          <w:sz w:val="20"/>
+          <w:szCs w:val="20"/>
+          <w14:ligatures w14:val="none"/>
+        </w:rPr>
+      </w:pPr>
+    </w:p>
+    <w:p>
+      <w:pPr>
+        <w:bidi/>
+        <w:rPr>
+          <w:rFonts w:ascii="IRKoodak" w:hAnsi="IRKoodak" w:cs="IRKoodak"/>
+          <w:sz w:val="20"/>
+          <w:szCs w:val="20"/>
+          <w:lang w:bidi="fa-IR"/>
+        </w:rPr>
+      </w:pPr>
+      <w:r>
+        <w:rPr>
+          <w:rFonts w:ascii="IRKoodak" w:hAnsi="IRKoodak" w:cs="IRKoodak" w:hint="cs"/>
+          <w:sz w:val="20"/>
+          <w:szCs w:val="20"/>
+          <w:rtl/>
+          <w:lang w:bidi="fa-IR"/>
+        </w:rPr>
+        <w:t>می توانیم برای تست کدها را</w:t>
+      </w:r>
+      <w:r>
+        <w:rPr>
+          <w:rFonts w:ascii="IRKoodak" w:hAnsi="IRKoodak" w:cs="IRKoodak"/>
+          <w:sz w:val="20"/>
+          <w:szCs w:val="20"/>
+          <w:lang w:bidi="fa-IR"/>
+        </w:rPr>
+        <w:t xml:space="preserve"> </w:t>
+      </w:r>
+      <w:r>
+        <w:rPr>
+          <w:rFonts w:ascii="IRKoodak" w:hAnsi="IRKoodak" w:cs="IRKoodak" w:hint="cs"/>
+          <w:sz w:val="20"/>
+          <w:szCs w:val="20"/>
+          <w:rtl/>
+          <w:lang w:bidi="fa-IR"/>
+        </w:rPr>
+        <w:t xml:space="preserve"> در </w:t>
+      </w:r>
+      <w:r>
+        <w:rPr>
+          <w:rFonts w:ascii="IRKoodak" w:hAnsi="IRKoodak" w:cs="IRKoodak"/>
+          <w:sz w:val="20"/>
+          <w:szCs w:val="20"/>
+          <w:lang w:bidi="fa-IR"/>
+        </w:rPr>
+        <w:t>App.js</w:t>
+      </w:r>
+      <w:r>
+        <w:rPr>
+          <w:rFonts w:ascii="IRKoodak" w:hAnsi="IRKoodak" w:cs="IRKoodak" w:hint="cs"/>
+          <w:sz w:val="20"/>
+          <w:szCs w:val="20"/>
+          <w:rtl/>
+          <w:lang w:bidi="fa-IR"/>
+        </w:rPr>
+        <w:t xml:space="preserve"> به این شکل بنویسیم:</w:t>
+      </w:r>
+    </w:p>
+    <w:p>
+      <w:pPr>
+        <w:shd w:val="clear" w:color="auto" w:fill="FFFFFF" w:themeFill="background1"/>
+        <w:spacing w:after="0" w:line="240" w:lineRule="auto"/>
+        <w:rPr>
+          <w:rFonts w:ascii="Consolas" w:eastAsia="Times New Roman" w:hAnsi="Consolas" w:cs="Times New Roman"/>
+          <w:kern w:val="0"/>
+          <w:sz w:val="20"/>
+          <w:szCs w:val="20"/>
+          <w14:ligatures w14:val="none"/>
+        </w:rPr>
+      </w:pPr>
+      <w:r>
+        <w:rPr>
+          <w:rFonts w:ascii="Consolas" w:eastAsia="Times New Roman" w:hAnsi="Consolas" w:cs="Times New Roman"/>
+          <w:kern w:val="0"/>
+          <w:sz w:val="20"/>
+          <w:szCs w:val="20"/>
+          <w14:ligatures w14:val="none"/>
+        </w:rPr>
+        <w:t>import React from "react";</w:t>
+      </w:r>
+    </w:p>
+    <w:p>
+      <w:pPr>
+        <w:shd w:val="clear" w:color="auto" w:fill="FFFFFF" w:themeFill="background1"/>
+        <w:spacing w:after="0" w:line="240" w:lineRule="auto"/>
+        <w:rPr>
+          <w:rFonts w:ascii="Consolas" w:eastAsia="Times New Roman" w:hAnsi="Consolas" w:cs="Times New Roman"/>
+          <w:kern w:val="0"/>
+          <w:sz w:val="20"/>
+          <w:szCs w:val="20"/>
+          <w14:ligatures w14:val="none"/>
+        </w:rPr>
+      </w:pPr>
+      <w:r>
+        <w:rPr>
+          <w:rFonts w:ascii="Consolas" w:eastAsia="Times New Roman" w:hAnsi="Consolas" w:cs="Times New Roman"/>
+          <w:kern w:val="0"/>
+          <w:sz w:val="20"/>
+          <w:szCs w:val="20"/>
+          <w14:ligatures w14:val="none"/>
+        </w:rPr>
+        <w:t>import {</w:t>
+      </w:r>
+    </w:p>
+    <w:p>
+      <w:pPr>
+        <w:shd w:val="clear" w:color="auto" w:fill="FFFFFF" w:themeFill="background1"/>
+        <w:spacing w:after="0" w:line="240" w:lineRule="auto"/>
+        <w:rPr>
+          <w:rFonts w:ascii="Consolas" w:eastAsia="Times New Roman" w:hAnsi="Consolas" w:cs="Times New Roman"/>
+          <w:kern w:val="0"/>
+          <w:sz w:val="20"/>
+          <w:szCs w:val="20"/>
+          <w14:ligatures w14:val="none"/>
+        </w:rPr>
+      </w:pPr>
+      <w:r>
+        <w:rPr>
+          <w:rFonts w:ascii="Consolas" w:eastAsia="Times New Roman" w:hAnsi="Consolas" w:cs="Times New Roman"/>
+          <w:kern w:val="0"/>
+          <w:sz w:val="20"/>
+          <w:szCs w:val="20"/>
+          <w14:ligatures w14:val="none"/>
+        </w:rPr>
+        <w:t>  Footer,</w:t>
+      </w:r>
+    </w:p>
+    <w:p>
+      <w:pPr>
+        <w:shd w:val="clear" w:color="auto" w:fill="FFFFFF" w:themeFill="background1"/>
+        <w:spacing w:after="0" w:line="240" w:lineRule="auto"/>
+        <w:rPr>
+          <w:rFonts w:ascii="Consolas" w:eastAsia="Times New Roman" w:hAnsi="Consolas" w:cs="Times New Roman"/>
+          <w:kern w:val="0"/>
+          <w:sz w:val="20"/>
+          <w:szCs w:val="20"/>
+          <w14:ligatures w14:val="none"/>
+        </w:rPr>
+      </w:pPr>
+      <w:r>
+        <w:rPr>
+          <w:rFonts w:ascii="Consolas" w:eastAsia="Times New Roman" w:hAnsi="Consolas" w:cs="Times New Roman"/>
+          <w:kern w:val="0"/>
+          <w:sz w:val="20"/>
+          <w:szCs w:val="20"/>
+          <w14:ligatures w14:val="none"/>
+        </w:rPr>
+        <w:t>  Header,</w:t>
+      </w:r>
+    </w:p>
+    <w:p>
+      <w:pPr>
+        <w:shd w:val="clear" w:color="auto" w:fill="FFFFFF" w:themeFill="background1"/>
+        <w:spacing w:after="0" w:line="240" w:lineRule="auto"/>
+        <w:rPr>
+          <w:rFonts w:ascii="Consolas" w:eastAsia="Times New Roman" w:hAnsi="Consolas" w:cs="Times New Roman"/>
+          <w:kern w:val="0"/>
+          <w:sz w:val="20"/>
+          <w:szCs w:val="20"/>
+          <w14:ligatures w14:val="none"/>
+        </w:rPr>
+      </w:pPr>
+      <w:r>
+        <w:rPr>
+          <w:rFonts w:ascii="Consolas" w:eastAsia="Times New Roman" w:hAnsi="Consolas" w:cs="Times New Roman"/>
+          <w:kern w:val="0"/>
+          <w:sz w:val="20"/>
+          <w:szCs w:val="20"/>
+          <w14:ligatures w14:val="none"/>
+        </w:rPr>
+        <w:t>  Blog,</w:t>
+      </w:r>
+    </w:p>
+    <w:p>
+      <w:pPr>
+        <w:shd w:val="clear" w:color="auto" w:fill="FFFFFF" w:themeFill="background1"/>
+        <w:spacing w:after="0" w:line="240" w:lineRule="auto"/>
+        <w:rPr>
+          <w:rFonts w:ascii="Consolas" w:eastAsia="Times New Roman" w:hAnsi="Consolas" w:cs="Times New Roman"/>
+          <w:kern w:val="0"/>
+          <w:sz w:val="20"/>
+          <w:szCs w:val="20"/>
+          <w14:ligatures w14:val="none"/>
+        </w:rPr>
+      </w:pPr>
+      <w:r>
+        <w:rPr>
+          <w:rFonts w:ascii="Consolas" w:eastAsia="Times New Roman" w:hAnsi="Consolas" w:cs="Times New Roman"/>
+          <w:kern w:val="0"/>
+          <w:sz w:val="20"/>
+          <w:szCs w:val="20"/>
+          <w14:ligatures w14:val="none"/>
+        </w:rPr>
+        <w:t>  Features,</w:t>
+      </w:r>
+    </w:p>
+    <w:p>
+      <w:pPr>
+        <w:shd w:val="clear" w:color="auto" w:fill="FFFFFF" w:themeFill="background1"/>
+        <w:spacing w:after="0" w:line="240" w:lineRule="auto"/>
+        <w:rPr>
+          <w:rFonts w:ascii="Consolas" w:eastAsia="Times New Roman" w:hAnsi="Consolas" w:cs="Times New Roman"/>
+          <w:kern w:val="0"/>
+          <w:sz w:val="20"/>
+          <w:szCs w:val="20"/>
+          <w14:ligatures w14:val="none"/>
+        </w:rPr>
+      </w:pPr>
+      <w:r>
+        <w:rPr>
+          <w:rFonts w:ascii="Consolas" w:eastAsia="Times New Roman" w:hAnsi="Consolas" w:cs="Times New Roman"/>
+          <w:kern w:val="0"/>
+          <w:sz w:val="20"/>
+          <w:szCs w:val="20"/>
+          <w14:ligatures w14:val="none"/>
+        </w:rPr>
+        <w:t>  Possibility,</w:t>
+      </w:r>
+    </w:p>
+    <w:p>
+      <w:pPr>
+        <w:shd w:val="clear" w:color="auto" w:fill="FFFFFF" w:themeFill="background1"/>
+        <w:spacing w:after="0" w:line="240" w:lineRule="auto"/>
+        <w:rPr>
+          <w:rFonts w:ascii="Consolas" w:eastAsia="Times New Roman" w:hAnsi="Consolas" w:cs="Times New Roman"/>
+          <w:kern w:val="0"/>
+          <w:sz w:val="20"/>
+          <w:szCs w:val="20"/>
+          <w14:ligatures w14:val="none"/>
+        </w:rPr>
+      </w:pPr>
+      <w:r>
+        <w:rPr>
+          <w:rFonts w:ascii="Consolas" w:eastAsia="Times New Roman" w:hAnsi="Consolas" w:cs="Times New Roman"/>
+          <w:kern w:val="0"/>
+          <w:sz w:val="20"/>
+          <w:szCs w:val="20"/>
+          <w14:ligatures w14:val="none"/>
+        </w:rPr>
+        <w:t>  WhatGPT3,</w:t>
+      </w:r>
+    </w:p>
+    <w:p>
+      <w:pPr>
+        <w:shd w:val="clear" w:color="auto" w:fill="FFFFFF" w:themeFill="background1"/>
+        <w:spacing w:after="0" w:line="240" w:lineRule="auto"/>
+        <w:rPr>
+          <w:rFonts w:ascii="Consolas" w:eastAsia="Times New Roman" w:hAnsi="Consolas" w:cs="Times New Roman"/>
+          <w:kern w:val="0"/>
+          <w:sz w:val="20"/>
+          <w:szCs w:val="20"/>
+          <w14:ligatures w14:val="none"/>
+        </w:rPr>
+      </w:pPr>
+      <w:r>
+        <w:rPr>
+          <w:rFonts w:ascii="Consolas" w:eastAsia="Times New Roman" w:hAnsi="Consolas" w:cs="Times New Roman"/>
+          <w:kern w:val="0"/>
+          <w:sz w:val="20"/>
+          <w:szCs w:val="20"/>
+          <w14:ligatures w14:val="none"/>
+        </w:rPr>
+        <w:t xml:space="preserve">} from </w:t>
+      </w:r>
+      <w:proofErr w:type="gramStart"/>
+      <w:r>
+        <w:rPr>
+          <w:rFonts w:ascii="Consolas" w:eastAsia="Times New Roman" w:hAnsi="Consolas" w:cs="Times New Roman"/>
+          <w:kern w:val="0"/>
+          <w:sz w:val="20"/>
+          <w:szCs w:val="20"/>
+          <w14:ligatures w14:val="none"/>
+        </w:rPr>
+        <w:t>"./</w:t>
+      </w:r>
+      <w:proofErr w:type="gramEnd"/>
+      <w:r>
+        <w:rPr>
+          <w:rFonts w:ascii="Consolas" w:eastAsia="Times New Roman" w:hAnsi="Consolas" w:cs="Times New Roman"/>
+          <w:kern w:val="0"/>
+          <w:sz w:val="20"/>
+          <w:szCs w:val="20"/>
+          <w14:ligatures w14:val="none"/>
+        </w:rPr>
+        <w:t>containers";</w:t>
+      </w:r>
+    </w:p>
+    <w:p>
+      <w:pPr>
+        <w:shd w:val="clear" w:color="auto" w:fill="FFFFFF" w:themeFill="background1"/>
+        <w:spacing w:after="0" w:line="240" w:lineRule="auto"/>
+        <w:rPr>
+          <w:rFonts w:ascii="Consolas" w:eastAsia="Times New Roman" w:hAnsi="Consolas" w:cs="Times New Roman"/>
+          <w:kern w:val="0"/>
+          <w:sz w:val="20"/>
+          <w:szCs w:val="20"/>
+          <w14:ligatures w14:val="none"/>
+        </w:rPr>
+      </w:pPr>
+    </w:p>
+    <w:p>
+      <w:pPr>
+        <w:shd w:val="clear" w:color="auto" w:fill="FFFFFF" w:themeFill="background1"/>
+        <w:spacing w:after="0" w:line="240" w:lineRule="auto"/>
+        <w:rPr>
+          <w:rFonts w:ascii="Consolas" w:eastAsia="Times New Roman" w:hAnsi="Consolas" w:cs="Times New Roman"/>
+          <w:kern w:val="0"/>
+          <w:sz w:val="20"/>
+          <w:szCs w:val="20"/>
+          <w14:ligatures w14:val="none"/>
+        </w:rPr>
+      </w:pPr>
+      <w:r>
+        <w:rPr>
+          <w:rFonts w:ascii="Consolas" w:eastAsia="Times New Roman" w:hAnsi="Consolas" w:cs="Times New Roman"/>
+          <w:kern w:val="0"/>
+          <w:sz w:val="20"/>
+          <w:szCs w:val="20"/>
+          <w14:ligatures w14:val="none"/>
+        </w:rPr>
+        <w:t xml:space="preserve">import </w:t>
+      </w:r>
+      <w:proofErr w:type="gramStart"/>
+      <w:r>
+        <w:rPr>
+          <w:rFonts w:ascii="Consolas" w:eastAsia="Times New Roman" w:hAnsi="Consolas" w:cs="Times New Roman"/>
+          <w:kern w:val="0"/>
+          <w:sz w:val="20"/>
+          <w:szCs w:val="20"/>
+          <w14:ligatures w14:val="none"/>
+        </w:rPr>
+        <w:t>{ CTA</w:t>
+      </w:r>
+      <w:proofErr w:type="gramEnd"/>
+      <w:r>
+        <w:rPr>
+          <w:rFonts w:ascii="Consolas" w:eastAsia="Times New Roman" w:hAnsi="Consolas" w:cs="Times New Roman"/>
+          <w:kern w:val="0"/>
+          <w:sz w:val="20"/>
+          <w:szCs w:val="20"/>
+          <w14:ligatures w14:val="none"/>
+        </w:rPr>
+        <w:t>, Brand, Navbar } from "./components";</w:t>
+      </w:r>
+    </w:p>
+    <w:p>
+      <w:pPr>
+        <w:shd w:val="clear" w:color="auto" w:fill="FFFFFF" w:themeFill="background1"/>
+        <w:spacing w:after="0" w:line="240" w:lineRule="auto"/>
+        <w:rPr>
+          <w:rFonts w:ascii="Consolas" w:eastAsia="Times New Roman" w:hAnsi="Consolas" w:cs="Times New Roman"/>
+          <w:kern w:val="0"/>
+          <w:sz w:val="20"/>
+          <w:szCs w:val="20"/>
+          <w14:ligatures w14:val="none"/>
+        </w:rPr>
+      </w:pPr>
+      <w:r>
+        <w:rPr>
+          <w:rFonts w:ascii="Consolas" w:eastAsia="Times New Roman" w:hAnsi="Consolas" w:cs="Times New Roman"/>
+          <w:kern w:val="0"/>
+          <w:sz w:val="20"/>
+          <w:szCs w:val="20"/>
+          <w14:ligatures w14:val="none"/>
+        </w:rPr>
+        <w:t>const App = () =&gt; {</w:t>
+      </w:r>
+    </w:p>
+    <w:p>
+      <w:pPr>
+        <w:shd w:val="clear" w:color="auto" w:fill="FFFFFF" w:themeFill="background1"/>
+        <w:spacing w:after="0" w:line="240" w:lineRule="auto"/>
+        <w:rPr>
+          <w:rFonts w:ascii="Consolas" w:eastAsia="Times New Roman" w:hAnsi="Consolas" w:cs="Times New Roman"/>
+          <w:kern w:val="0"/>
+          <w:sz w:val="20"/>
+          <w:szCs w:val="20"/>
+          <w14:ligatures w14:val="none"/>
+        </w:rPr>
+      </w:pPr>
+      <w:r>
+        <w:rPr>
+          <w:rFonts w:ascii="Consolas" w:eastAsia="Times New Roman" w:hAnsi="Consolas" w:cs="Times New Roman"/>
+          <w:kern w:val="0"/>
+          <w:sz w:val="20"/>
+          <w:szCs w:val="20"/>
+          <w14:ligatures w14:val="none"/>
+        </w:rPr>
+        <w:t>  return (</w:t>
+      </w:r>
+    </w:p>
+    <w:p>
+      <w:pPr>
+        <w:shd w:val="clear" w:color="auto" w:fill="FFFFFF" w:themeFill="background1"/>
+        <w:spacing w:after="0" w:line="240" w:lineRule="auto"/>
+        <w:rPr>
+          <w:rFonts w:ascii="Consolas" w:eastAsia="Times New Roman" w:hAnsi="Consolas" w:cs="Times New Roman"/>
+          <w:kern w:val="0"/>
+          <w:sz w:val="20"/>
+          <w:szCs w:val="20"/>
+          <w14:ligatures w14:val="none"/>
+        </w:rPr>
+      </w:pPr>
+      <w:r>
+        <w:rPr>
+          <w:rFonts w:ascii="Consolas" w:eastAsia="Times New Roman" w:hAnsi="Consolas" w:cs="Times New Roman"/>
+          <w:kern w:val="0"/>
+          <w:sz w:val="20"/>
+          <w:szCs w:val="20"/>
+          <w14:ligatures w14:val="none"/>
+        </w:rPr>
+        <w:t xml:space="preserve">    &lt;div </w:t>
+      </w:r>
+      <w:proofErr w:type="spellStart"/>
+      <w:r>
+        <w:rPr>
+          <w:rFonts w:ascii="Consolas" w:eastAsia="Times New Roman" w:hAnsi="Consolas" w:cs="Times New Roman"/>
+          <w:kern w:val="0"/>
+          <w:sz w:val="20"/>
+          <w:szCs w:val="20"/>
+          <w14:ligatures w14:val="none"/>
+        </w:rPr>
+        <w:t>className</w:t>
+      </w:r>
+      <w:proofErr w:type="spellEnd"/>
+      <w:r>
+        <w:rPr>
+          <w:rFonts w:ascii="Consolas" w:eastAsia="Times New Roman" w:hAnsi="Consolas" w:cs="Times New Roman"/>
+          <w:kern w:val="0"/>
+          <w:sz w:val="20"/>
+          <w:szCs w:val="20"/>
+          <w14:ligatures w14:val="none"/>
+        </w:rPr>
+        <w:t>="App"&gt;</w:t>
+      </w:r>
+    </w:p>
+    <w:p>
+      <w:pPr>
+        <w:shd w:val="clear" w:color="auto" w:fill="FFFFFF" w:themeFill="background1"/>
+        <w:spacing w:after="0" w:line="240" w:lineRule="auto"/>
+        <w:rPr>
+          <w:rFonts w:ascii="Consolas" w:eastAsia="Times New Roman" w:hAnsi="Consolas" w:cs="Times New Roman"/>
+          <w:kern w:val="0"/>
+          <w:sz w:val="20"/>
+          <w:szCs w:val="20"/>
+          <w14:ligatures w14:val="none"/>
+        </w:rPr>
+      </w:pPr>
+      <w:r>
+        <w:rPr>
+          <w:rFonts w:ascii="Consolas" w:eastAsia="Times New Roman" w:hAnsi="Consolas" w:cs="Times New Roman"/>
+          <w:kern w:val="0"/>
+          <w:sz w:val="20"/>
+          <w:szCs w:val="20"/>
+          <w14:ligatures w14:val="none"/>
+        </w:rPr>
+        <w:t xml:space="preserve">      &lt;div </w:t>
+      </w:r>
+      <w:proofErr w:type="spellStart"/>
+      <w:r>
+        <w:rPr>
+          <w:rFonts w:ascii="Consolas" w:eastAsia="Times New Roman" w:hAnsi="Consolas" w:cs="Times New Roman"/>
+          <w:kern w:val="0"/>
+          <w:sz w:val="20"/>
+          <w:szCs w:val="20"/>
+          <w14:ligatures w14:val="none"/>
+        </w:rPr>
+        <w:t>className</w:t>
+      </w:r>
+      <w:proofErr w:type="spellEnd"/>
+      <w:r>
+        <w:rPr>
+          <w:rFonts w:ascii="Consolas" w:eastAsia="Times New Roman" w:hAnsi="Consolas" w:cs="Times New Roman"/>
+          <w:kern w:val="0"/>
+          <w:sz w:val="20"/>
+          <w:szCs w:val="20"/>
+          <w14:ligatures w14:val="none"/>
+        </w:rPr>
+        <w:t>="</w:t>
+      </w:r>
+      <w:proofErr w:type="spellStart"/>
+      <w:r>
+        <w:rPr>
+          <w:rFonts w:ascii="Consolas" w:eastAsia="Times New Roman" w:hAnsi="Consolas" w:cs="Times New Roman"/>
+          <w:kern w:val="0"/>
+          <w:sz w:val="20"/>
+          <w:szCs w:val="20"/>
+          <w14:ligatures w14:val="none"/>
+        </w:rPr>
+        <w:t>gradiant</w:t>
+      </w:r>
+      <w:proofErr w:type="spellEnd"/>
+      <w:r>
+        <w:rPr>
+          <w:rFonts w:ascii="Consolas" w:eastAsia="Times New Roman" w:hAnsi="Consolas" w:cs="Times New Roman"/>
+          <w:kern w:val="0"/>
+          <w:sz w:val="20"/>
+          <w:szCs w:val="20"/>
+          <w14:ligatures w14:val="none"/>
+        </w:rPr>
+        <w:t>__</w:t>
+      </w:r>
+      <w:proofErr w:type="spellStart"/>
+      <w:r>
+        <w:rPr>
+          <w:rFonts w:ascii="Consolas" w:eastAsia="Times New Roman" w:hAnsi="Consolas" w:cs="Times New Roman"/>
+          <w:kern w:val="0"/>
+          <w:sz w:val="20"/>
+          <w:szCs w:val="20"/>
+          <w14:ligatures w14:val="none"/>
+        </w:rPr>
+        <w:t>bg</w:t>
+      </w:r>
+      <w:proofErr w:type="spellEnd"/>
+      <w:r>
+        <w:rPr>
+          <w:rFonts w:ascii="Consolas" w:eastAsia="Times New Roman" w:hAnsi="Consolas" w:cs="Times New Roman"/>
+          <w:kern w:val="0"/>
+          <w:sz w:val="20"/>
+          <w:szCs w:val="20"/>
+          <w14:ligatures w14:val="none"/>
+        </w:rPr>
+        <w:t>"&gt;</w:t>
+      </w:r>
+    </w:p>
+    <w:p>
+      <w:pPr>
+        <w:shd w:val="clear" w:color="auto" w:fill="FFFFFF" w:themeFill="background1"/>
+        <w:spacing w:after="0" w:line="240" w:lineRule="auto"/>
+        <w:rPr>
+          <w:rFonts w:ascii="Consolas" w:eastAsia="Times New Roman" w:hAnsi="Consolas" w:cs="Times New Roman"/>
+          <w:kern w:val="0"/>
+          <w:sz w:val="20"/>
+          <w:szCs w:val="20"/>
+          <w14:ligatures w14:val="none"/>
+        </w:rPr>
+      </w:pPr>
+      <w:r>
+        <w:rPr>
+          <w:rFonts w:ascii="Consolas" w:eastAsia="Times New Roman" w:hAnsi="Consolas" w:cs="Times New Roman"/>
+          <w:kern w:val="0"/>
+          <w:sz w:val="20"/>
+          <w:szCs w:val="20"/>
+          <w14:ligatures w14:val="none"/>
+        </w:rPr>
+        <w:t>        &lt;Navbar /&gt;</w:t>
+      </w:r>
+    </w:p>
+    <w:p>
+      <w:pPr>
+        <w:shd w:val="clear" w:color="auto" w:fill="FFFFFF" w:themeFill="background1"/>
+        <w:spacing w:after="0" w:line="240" w:lineRule="auto"/>
+        <w:rPr>
+          <w:rFonts w:ascii="Consolas" w:eastAsia="Times New Roman" w:hAnsi="Consolas" w:cs="Times New Roman"/>
+          <w:kern w:val="0"/>
+          <w:sz w:val="20"/>
+          <w:szCs w:val="20"/>
+          <w14:ligatures w14:val="none"/>
+        </w:rPr>
+      </w:pPr>
+      <w:r>
+        <w:rPr>
+          <w:rFonts w:ascii="Consolas" w:eastAsia="Times New Roman" w:hAnsi="Consolas" w:cs="Times New Roman"/>
+          <w:kern w:val="0"/>
+          <w:sz w:val="20"/>
+          <w:szCs w:val="20"/>
+          <w14:ligatures w14:val="none"/>
+        </w:rPr>
+        <w:t>        &lt;Header /&gt;</w:t>
+      </w:r>
+    </w:p>
+    <w:p>
+      <w:pPr>
+        <w:shd w:val="clear" w:color="auto" w:fill="FFFFFF" w:themeFill="background1"/>
+        <w:spacing w:after="0" w:line="240" w:lineRule="auto"/>
+        <w:rPr>
+          <w:rFonts w:ascii="Consolas" w:eastAsia="Times New Roman" w:hAnsi="Consolas" w:cs="Times New Roman"/>
+          <w:kern w:val="0"/>
+          <w:sz w:val="20"/>
+          <w:szCs w:val="20"/>
+          <w14:ligatures w14:val="none"/>
+        </w:rPr>
+      </w:pPr>
+      <w:r>
+        <w:rPr>
+          <w:rFonts w:ascii="Consolas" w:eastAsia="Times New Roman" w:hAnsi="Consolas" w:cs="Times New Roman"/>
+          <w:kern w:val="0"/>
+          <w:sz w:val="20"/>
+          <w:szCs w:val="20"/>
+          <w14:ligatures w14:val="none"/>
+        </w:rPr>
+        <w:t>      &lt;/div&gt;</w:t>
+      </w:r>
+    </w:p>
+    <w:p>
+      <w:pPr>
+        <w:shd w:val="clear" w:color="auto" w:fill="FFFFFF" w:themeFill="background1"/>
+        <w:spacing w:after="0" w:line="240" w:lineRule="auto"/>
+        <w:rPr>
+          <w:rFonts w:ascii="Consolas" w:eastAsia="Times New Roman" w:hAnsi="Consolas" w:cs="Times New Roman"/>
+          <w:kern w:val="0"/>
+          <w:sz w:val="20"/>
+          <w:szCs w:val="20"/>
+          <w14:ligatures w14:val="none"/>
+        </w:rPr>
+      </w:pPr>
+      <w:r>
+        <w:rPr>
+          <w:rFonts w:ascii="Consolas" w:eastAsia="Times New Roman" w:hAnsi="Consolas" w:cs="Times New Roman"/>
+          <w:kern w:val="0"/>
+          <w:sz w:val="20"/>
+          <w:szCs w:val="20"/>
+          <w14:ligatures w14:val="none"/>
+        </w:rPr>
+        <w:t>      &lt;Brand /&gt;</w:t>
+      </w:r>
+    </w:p>
+    <w:p>
+      <w:pPr>
+        <w:shd w:val="clear" w:color="auto" w:fill="FFFFFF" w:themeFill="background1"/>
+        <w:spacing w:after="0" w:line="240" w:lineRule="auto"/>
+        <w:rPr>
+          <w:rFonts w:ascii="Consolas" w:eastAsia="Times New Roman" w:hAnsi="Consolas" w:cs="Times New Roman"/>
+          <w:kern w:val="0"/>
+          <w:sz w:val="20"/>
+          <w:szCs w:val="20"/>
+          <w14:ligatures w14:val="none"/>
+        </w:rPr>
+      </w:pPr>
+      <w:r>
+        <w:rPr>
+          <w:rFonts w:ascii="Consolas" w:eastAsia="Times New Roman" w:hAnsi="Consolas" w:cs="Times New Roman"/>
+          <w:kern w:val="0"/>
+          <w:sz w:val="20"/>
+          <w:szCs w:val="20"/>
+          <w14:ligatures w14:val="none"/>
+        </w:rPr>
+        <w:t>      &lt;WhatGPT3 /&gt;</w:t>
+      </w:r>
+    </w:p>
+    <w:p>
+      <w:pPr>
+        <w:shd w:val="clear" w:color="auto" w:fill="FFFFFF" w:themeFill="background1"/>
+        <w:spacing w:after="0" w:line="240" w:lineRule="auto"/>
+        <w:rPr>
+          <w:rFonts w:ascii="Consolas" w:eastAsia="Times New Roman" w:hAnsi="Consolas" w:cs="Times New Roman"/>
+          <w:kern w:val="0"/>
+          <w:sz w:val="20"/>
+          <w:szCs w:val="20"/>
+          <w14:ligatures w14:val="none"/>
+        </w:rPr>
+      </w:pPr>
+      <w:r>
+        <w:rPr>
+          <w:rFonts w:ascii="Consolas" w:eastAsia="Times New Roman" w:hAnsi="Consolas" w:cs="Times New Roman"/>
+          <w:kern w:val="0"/>
+          <w:sz w:val="20"/>
+          <w:szCs w:val="20"/>
+          <w14:ligatures w14:val="none"/>
+        </w:rPr>
+        <w:t>      &lt;Features /&gt;</w:t>
+      </w:r>
+    </w:p>
+    <w:p>
+      <w:pPr>
+        <w:shd w:val="clear" w:color="auto" w:fill="FFFFFF" w:themeFill="background1"/>
+        <w:spacing w:after="0" w:line="240" w:lineRule="auto"/>
+        <w:rPr>
+          <w:rFonts w:ascii="Consolas" w:eastAsia="Times New Roman" w:hAnsi="Consolas" w:cs="Times New Roman"/>
+          <w:kern w:val="0"/>
+          <w:sz w:val="20"/>
+          <w:szCs w:val="20"/>
+          <w14:ligatures w14:val="none"/>
+        </w:rPr>
+      </w:pPr>
+      <w:r>
+        <w:rPr>
+          <w:rFonts w:ascii="Consolas" w:eastAsia="Times New Roman" w:hAnsi="Consolas" w:cs="Times New Roman"/>
+          <w:kern w:val="0"/>
+          <w:sz w:val="20"/>
+          <w:szCs w:val="20"/>
+          <w14:ligatures w14:val="none"/>
+        </w:rPr>
+        <w:t>      &lt;Possibility /&gt;</w:t>
+      </w:r>
+    </w:p>
+    <w:p>
+      <w:pPr>
+        <w:shd w:val="clear" w:color="auto" w:fill="FFFFFF" w:themeFill="background1"/>
+        <w:spacing w:after="0" w:line="240" w:lineRule="auto"/>
+        <w:rPr>
+          <w:rFonts w:ascii="Consolas" w:eastAsia="Times New Roman" w:hAnsi="Consolas" w:cs="Times New Roman"/>
+          <w:kern w:val="0"/>
+          <w:sz w:val="20"/>
+          <w:szCs w:val="20"/>
+          <w14:ligatures w14:val="none"/>
+        </w:rPr>
+      </w:pPr>
+      <w:r>
+        <w:rPr>
+          <w:rFonts w:ascii="Consolas" w:eastAsia="Times New Roman" w:hAnsi="Consolas" w:cs="Times New Roman"/>
+          <w:kern w:val="0"/>
+          <w:sz w:val="20"/>
+          <w:szCs w:val="20"/>
+          <w14:ligatures w14:val="none"/>
+        </w:rPr>
+        <w:lastRenderedPageBreak/>
+        <w:t>      &lt;CTA /&gt;</w:t>
+      </w:r>
+    </w:p>
+    <w:p>
+      <w:pPr>
+        <w:shd w:val="clear" w:color="auto" w:fill="FFFFFF" w:themeFill="background1"/>
+        <w:spacing w:after="0" w:line="240" w:lineRule="auto"/>
+        <w:rPr>
+          <w:rFonts w:ascii="Consolas" w:eastAsia="Times New Roman" w:hAnsi="Consolas" w:cs="Times New Roman"/>
+          <w:kern w:val="0"/>
+          <w:sz w:val="20"/>
+          <w:szCs w:val="20"/>
+          <w14:ligatures w14:val="none"/>
+        </w:rPr>
+      </w:pPr>
+      <w:r>
+        <w:rPr>
+          <w:rFonts w:ascii="Consolas" w:eastAsia="Times New Roman" w:hAnsi="Consolas" w:cs="Times New Roman"/>
+          <w:kern w:val="0"/>
+          <w:sz w:val="20"/>
+          <w:szCs w:val="20"/>
+          <w14:ligatures w14:val="none"/>
+        </w:rPr>
+        <w:t>      &lt;Blog /&gt;</w:t>
+      </w:r>
+    </w:p>
+    <w:p>
+      <w:pPr>
+        <w:shd w:val="clear" w:color="auto" w:fill="FFFFFF" w:themeFill="background1"/>
+        <w:spacing w:after="0" w:line="240" w:lineRule="auto"/>
+        <w:rPr>
+          <w:rFonts w:ascii="Consolas" w:eastAsia="Times New Roman" w:hAnsi="Consolas" w:cs="Times New Roman"/>
+          <w:kern w:val="0"/>
+          <w:sz w:val="20"/>
+          <w:szCs w:val="20"/>
+          <w14:ligatures w14:val="none"/>
+        </w:rPr>
+      </w:pPr>
+      <w:r>
+        <w:rPr>
+          <w:rFonts w:ascii="Consolas" w:eastAsia="Times New Roman" w:hAnsi="Consolas" w:cs="Times New Roman"/>
+          <w:kern w:val="0"/>
+          <w:sz w:val="20"/>
+          <w:szCs w:val="20"/>
+          <w14:ligatures w14:val="none"/>
+        </w:rPr>
+        <w:t>      &lt;Footer /&gt;</w:t>
+      </w:r>
+    </w:p>
+    <w:p>
+      <w:pPr>
+        <w:shd w:val="clear" w:color="auto" w:fill="FFFFFF" w:themeFill="background1"/>
+        <w:spacing w:after="0" w:line="240" w:lineRule="auto"/>
+        <w:rPr>
+          <w:rFonts w:ascii="Consolas" w:eastAsia="Times New Roman" w:hAnsi="Consolas" w:cs="Times New Roman"/>
+          <w:kern w:val="0"/>
+          <w:sz w:val="20"/>
+          <w:szCs w:val="20"/>
+          <w14:ligatures w14:val="none"/>
+        </w:rPr>
+      </w:pPr>
+      <w:r>
+        <w:rPr>
+          <w:rFonts w:ascii="Consolas" w:eastAsia="Times New Roman" w:hAnsi="Consolas" w:cs="Times New Roman"/>
+          <w:kern w:val="0"/>
+          <w:sz w:val="20"/>
+          <w:szCs w:val="20"/>
+          <w14:ligatures w14:val="none"/>
+        </w:rPr>
+        <w:t>    &lt;/div&gt;</w:t>
+      </w:r>
+    </w:p>
+    <w:p>
+      <w:pPr>
+        <w:shd w:val="clear" w:color="auto" w:fill="FFFFFF" w:themeFill="background1"/>
+        <w:spacing w:after="0" w:line="240" w:lineRule="auto"/>
+        <w:rPr>
+          <w:rFonts w:ascii="Consolas" w:eastAsia="Times New Roman" w:hAnsi="Consolas" w:cs="Times New Roman"/>
+          <w:kern w:val="0"/>
+          <w:sz w:val="20"/>
+          <w:szCs w:val="20"/>
+          <w14:ligatures w14:val="none"/>
+        </w:rPr>
+      </w:pPr>
+      <w:r>
+        <w:rPr>
+          <w:rFonts w:ascii="Consolas" w:eastAsia="Times New Roman" w:hAnsi="Consolas" w:cs="Times New Roman"/>
+          <w:kern w:val="0"/>
+          <w:sz w:val="20"/>
+          <w:szCs w:val="20"/>
+          <w14:ligatures w14:val="none"/>
+        </w:rPr>
+        <w:t>  );</w:t>
+      </w:r>
+    </w:p>
+    <w:p>
+      <w:pPr>
+        <w:shd w:val="clear" w:color="auto" w:fill="FFFFFF" w:themeFill="background1"/>
+        <w:spacing w:after="0" w:line="240" w:lineRule="auto"/>
+        <w:rPr>
+          <w:rFonts w:ascii="Consolas" w:eastAsia="Times New Roman" w:hAnsi="Consolas" w:cs="Times New Roman"/>
+          <w:kern w:val="0"/>
+          <w:sz w:val="20"/>
+          <w:szCs w:val="20"/>
+          <w14:ligatures w14:val="none"/>
+        </w:rPr>
+      </w:pPr>
+      <w:r>
+        <w:rPr>
+          <w:rFonts w:ascii="Consolas" w:eastAsia="Times New Roman" w:hAnsi="Consolas" w:cs="Times New Roman"/>
+          <w:kern w:val="0"/>
+          <w:sz w:val="20"/>
+          <w:szCs w:val="20"/>
+          <w14:ligatures w14:val="none"/>
+        </w:rPr>
+        <w:t>};</w:t>
+      </w:r>
+    </w:p>
+    <w:p>
+      <w:pPr>
+        <w:shd w:val="clear" w:color="auto" w:fill="FFFFFF" w:themeFill="background1"/>
+        <w:spacing w:after="0" w:line="240" w:lineRule="auto"/>
+        <w:rPr>
+          <w:rFonts w:ascii="Consolas" w:eastAsia="Times New Roman" w:hAnsi="Consolas" w:cs="Times New Roman"/>
+          <w:kern w:val="0"/>
+          <w:sz w:val="20"/>
+          <w:szCs w:val="20"/>
+          <w14:ligatures w14:val="none"/>
+        </w:rPr>
+      </w:pPr>
+    </w:p>
+    <w:p>
+      <w:pPr>
+        <w:shd w:val="clear" w:color="auto" w:fill="FFFFFF" w:themeFill="background1"/>
+        <w:spacing w:after="0" w:line="240" w:lineRule="auto"/>
+        <w:rPr>
+          <w:rFonts w:ascii="Consolas" w:eastAsia="Times New Roman" w:hAnsi="Consolas" w:cs="Times New Roman"/>
+          <w:kern w:val="0"/>
+          <w:sz w:val="20"/>
+          <w:szCs w:val="20"/>
+          <w14:ligatures w14:val="none"/>
+        </w:rPr>
+      </w:pPr>
+      <w:r>
+        <w:rPr>
+          <w:rFonts w:ascii="Consolas" w:eastAsia="Times New Roman" w:hAnsi="Consolas" w:cs="Times New Roman"/>
+          <w:kern w:val="0"/>
+          <w:sz w:val="20"/>
+          <w:szCs w:val="20"/>
+          <w14:ligatures w14:val="none"/>
+        </w:rPr>
+        <w:t>export default App;</w:t>
+      </w:r>
+    </w:p>
+    <w:p>
+      <w:pPr>
+        <w:shd w:val="clear" w:color="auto" w:fill="FFFFFF" w:themeFill="background1"/>
+        <w:spacing w:after="0" w:line="240" w:lineRule="auto"/>
+        <w:rPr>
+          <w:rFonts w:ascii="Consolas" w:eastAsia="Times New Roman" w:hAnsi="Consolas" w:cs="Times New Roman"/>
+          <w:kern w:val="0"/>
+          <w:sz w:val="20"/>
+          <w:szCs w:val="20"/>
+          <w14:ligatures w14:val="none"/>
+        </w:rPr>
+      </w:pPr>
+    </w:p>
+    <w:p>
+      <w:pPr>
+        <w:rPr>
+          <w:rFonts w:ascii="IRKoodak" w:hAnsi="IRKoodak" w:cs="IRKoodak"/>
+          <w:sz w:val="20"/>
+          <w:szCs w:val="20"/>
+          <w:rtl/>
+          <w:lang w:bidi="fa-IR"/>
+        </w:rPr>
+      </w:pPr>
+    </w:p>
+    <w:p>
+      <w:pPr>
+        <w:bidi/>
+        <w:rPr>
+          <w:rFonts w:ascii="IRKoodak" w:hAnsi="IRKoodak" w:cs="IRKoodak" w:hint="cs"/>
+          <w:sz w:val="20"/>
+          <w:szCs w:val="20"/>
+          <w:lang w:bidi="fa-IR"/>
+        </w:rPr>
+      </w:pPr>
+    </w:p>
+    <w:p>
+      <w:pPr>
+        <w:shd w:val="clear" w:color="auto" w:fill="FFFFFF" w:themeFill="background1"/>
+        <w:spacing w:after="0" w:line="240" w:lineRule="auto"/>
+        <w:rPr>
+          <w:rFonts w:ascii="Consolas" w:eastAsia="Times New Roman" w:hAnsi="Consolas" w:cs="Times New Roman" w:hint="cs"/>
+          <w:kern w:val="0"/>
+          <w:sz w:val="20"/>
+          <w:szCs w:val="20"/>
+          <w:rtl/>
+          <w:lang w:bidi="fa-IR"/>
+          <w14:ligatures w14:val="none"/>
+        </w:rPr>
+      </w:pPr>
+    </w:p>
+    <w:p>
+      <w:pPr>
+        <w:shd w:val="clear" w:color="auto" w:fill="FFFFFF" w:themeFill="background1"/>
+        <w:spacing w:after="0" w:line="240" w:lineRule="auto"/>
+        <w:rPr>
+          <w:rFonts w:ascii="Consolas" w:eastAsia="Times New Roman" w:hAnsi="Consolas" w:cs="Times New Roman" w:hint="cs"/>
+          <w:kern w:val="0"/>
+          <w:sz w:val="20"/>
+          <w:szCs w:val="20"/>
+          <w:lang w:bidi="fa-IR"/>
+          <w14:ligatures w14:val="none"/>
+        </w:rPr>
+      </w:pPr>
+    </w:p>
+    <w:p>
+      <w:pPr>
         <w:rPr>
           <w:rFonts w:ascii="IRKoodak" w:hAnsi="IRKoodak" w:cs="IRKoodak"/>
           <w:sz w:val="20"/>
@@ -808,4 +4407,16 @@
     </a:ext>
   </a:extLst>
 </a:theme>
+</file>
+
+<file path=customXml/item1.xml><?xml version="1.0" encoding="utf-8"?>
+<b:Sources xmlns:b="http://schemas.openxmlformats.org/officeDocument/2006/bibliography" xmlns="http://schemas.openxmlformats.org/officeDocument/2006/bibliography" SelectedStyle="\APASixthEditionOfficeOnline.xsl" StyleName="APA" Version="6"/>
+</file>
+
+<file path=customXml/itemProps1.xml><?xml version="1.0" encoding="utf-8"?>
+<ds:datastoreItem xmlns:ds="http://schemas.openxmlformats.org/officeDocument/2006/customXml" ds:itemID="{DFB230DB-1ECE-4E7F-95DB-85957D589548}">
+  <ds:schemaRefs>
+    <ds:schemaRef ds:uri="http://schemas.openxmlformats.org/officeDocument/2006/bibliography"/>
+  </ds:schemaRefs>
+</ds:datastoreItem>
 </file>